--- a/img/aula13/cap13.docx
+++ b/img/aula13/cap13.docx
@@ -2,7 +2,7 @@
 <file path=word/document.xml><?xml version="1.0" encoding="utf-8"?>
 <w:document xmlns:w="http://schemas.openxmlformats.org/wordprocessingml/2006/main" xmlns:m="http://schemas.openxmlformats.org/officeDocument/2006/math" xmlns:r="http://schemas.openxmlformats.org/officeDocument/2006/relationships" xmlns:o="urn:schemas-microsoft-com:office:office" xmlns:v="urn:schemas-microsoft-com:vml" xmlns:w10="urn:schemas-microsoft-com:office:word" xmlns:a="http://schemas.openxmlformats.org/drawingml/2006/main" xmlns:pic="http://schemas.openxmlformats.org/drawingml/2006/picture" xmlns:wp="http://schemas.openxmlformats.org/drawingml/2006/wordprocessingDrawing">
   <w:body>
-    <w:bookmarkStart w:id="87" w:name="X18276c3c7b40b5c5fc4975cf44aa7b1084239f7"/>
+    <w:bookmarkStart w:id="85" w:name="X18276c3c7b40b5c5fc4975cf44aa7b1084239f7"/>
     <w:p>
       <w:pPr>
         <w:pStyle w:val="Heading1"/>
@@ -543,6 +543,38 @@
           <w:rStyle w:val="VerbatimChar"/>
         </w:rPr>
         <w:t xml:space="preserve">##     lastC, order.group, tapply.stat</w:t>
+      </w:r>
+    </w:p>
+    <w:p>
+      <w:pPr>
+        <w:pStyle w:val="SourceCode"/>
+      </w:pPr>
+      <w:r>
+        <w:rPr>
+          <w:rStyle w:val="FunctionTok"/>
+        </w:rPr>
+        <w:t xml:space="preserve">library</w:t>
+      </w:r>
+      <w:r>
+        <w:rPr>
+          <w:rStyle w:val="NormalTok"/>
+        </w:rPr>
+        <w:t xml:space="preserve">(nortest)</w:t>
+      </w:r>
+      <w:r>
+        <w:br/>
+      </w:r>
+      <w:r>
+        <w:rPr>
+          <w:rStyle w:val="FunctionTok"/>
+        </w:rPr>
+        <w:t xml:space="preserve">library</w:t>
+      </w:r>
+      <w:r>
+        <w:rPr>
+          <w:rStyle w:val="NormalTok"/>
+        </w:rPr>
+        <w:t xml:space="preserve">(readxl)</w:t>
       </w:r>
     </w:p>
     <w:bookmarkEnd w:id="23"/>
@@ -6967,25 +6999,1035 @@
         <w:rPr>
           <w:rStyle w:val="NormalTok"/>
         </w:rPr>
-        <w:t xml:space="preserve">),</w:t>
+        <w:t xml:space="preserve">))</w:t>
+      </w:r>
+      <w:r>
+        <w:br/>
+      </w:r>
+      <w:r>
+        <w:rPr>
+          <w:rStyle w:val="NormalTok"/>
+        </w:rPr>
+        <w:t xml:space="preserve">) </w:t>
+      </w:r>
+    </w:p>
+    <w:p>
+      <w:pPr>
+        <w:pStyle w:val="FirstParagraph"/>
+      </w:pPr>
+      <w:r>
+        <w:t xml:space="preserve">Padronização dos nomes das variáveis:</w:t>
+      </w:r>
+    </w:p>
+    <w:p>
+      <w:pPr>
+        <w:pStyle w:val="SourceCode"/>
+      </w:pPr>
+      <w:r>
+        <w:rPr>
+          <w:rStyle w:val="NormalTok"/>
+        </w:rPr>
+        <w:t xml:space="preserve">meus_dados </w:t>
+      </w:r>
+      <w:r>
+        <w:rPr>
+          <w:rStyle w:val="SpecialCharTok"/>
+        </w:rPr>
+        <w:t xml:space="preserve">%&gt;%</w:t>
+      </w:r>
+      <w:r>
+        <w:rPr>
+          <w:rStyle w:val="NormalTok"/>
+        </w:rPr>
+        <w:t xml:space="preserve"> </w:t>
+      </w:r>
+      <w:r>
+        <w:br/>
+      </w:r>
+      <w:r>
+        <w:rPr>
+          <w:rStyle w:val="NormalTok"/>
+        </w:rPr>
+        <w:t xml:space="preserve">  janitor</w:t>
+      </w:r>
+      <w:r>
+        <w:rPr>
+          <w:rStyle w:val="SpecialCharTok"/>
+        </w:rPr>
+        <w:t xml:space="preserve">::</w:t>
+      </w:r>
+      <w:r>
+        <w:rPr>
+          <w:rStyle w:val="FunctionTok"/>
+        </w:rPr>
+        <w:t xml:space="preserve">clean_names</w:t>
+      </w:r>
+      <w:r>
+        <w:rPr>
+          <w:rStyle w:val="NormalTok"/>
+        </w:rPr>
+        <w:t xml:space="preserve">() </w:t>
+      </w:r>
+      <w:r>
+        <w:rPr>
+          <w:rStyle w:val="SpecialCharTok"/>
+        </w:rPr>
+        <w:t xml:space="preserve">%&gt;%</w:t>
+      </w:r>
+      <w:r>
+        <w:rPr>
+          <w:rStyle w:val="NormalTok"/>
+        </w:rPr>
+        <w:t xml:space="preserve"> </w:t>
+      </w:r>
+      <w:r>
+        <w:br/>
+      </w:r>
+      <w:r>
+        <w:rPr>
+          <w:rStyle w:val="NormalTok"/>
+        </w:rPr>
+        <w:t xml:space="preserve">  </w:t>
+      </w:r>
+      <w:r>
+        <w:rPr>
+          <w:rStyle w:val="FunctionTok"/>
+        </w:rPr>
+        <w:t xml:space="preserve">head</w:t>
+      </w:r>
+      <w:r>
+        <w:rPr>
+          <w:rStyle w:val="NormalTok"/>
+        </w:rPr>
+        <w:t xml:space="preserve">()</w:t>
+      </w:r>
+    </w:p>
+    <w:p>
+      <w:pPr>
+        <w:pStyle w:val="SourceCode"/>
+      </w:pPr>
+      <w:r>
+        <w:rPr>
+          <w:rStyle w:val="VerbatimChar"/>
+        </w:rPr>
+        <w:t xml:space="preserve">##        fco2     temp  umidade</w:t>
+      </w:r>
+      <w:r>
+        <w:br/>
+      </w:r>
+      <w:r>
+        <w:rPr>
+          <w:rStyle w:val="VerbatimChar"/>
+        </w:rPr>
+        <w:t xml:space="preserve">## 1 0.8546077 24.70558 4.944796</w:t>
+      </w:r>
+      <w:r>
+        <w:br/>
+      </w:r>
+      <w:r>
+        <w:rPr>
+          <w:rStyle w:val="VerbatimChar"/>
+        </w:rPr>
+        <w:t xml:space="preserve">## 2 1.8588335 25.46797 5.420069</w:t>
+      </w:r>
+      <w:r>
+        <w:br/>
+      </w:r>
+      <w:r>
+        <w:rPr>
+          <w:rStyle w:val="VerbatimChar"/>
+        </w:rPr>
+        <w:t xml:space="preserve">## 3 2.2625874 24.34301 6.666607</w:t>
+      </w:r>
+      <w:r>
+        <w:br/>
+      </w:r>
+      <w:r>
+        <w:rPr>
+          <w:rStyle w:val="VerbatimChar"/>
+        </w:rPr>
+        <w:t xml:space="preserve">## 4 2.3515380 17.05971 6.836903</w:t>
+      </w:r>
+      <w:r>
+        <w:br/>
+      </w:r>
+      <w:r>
+        <w:rPr>
+          <w:rStyle w:val="VerbatimChar"/>
+        </w:rPr>
+        <w:t xml:space="preserve">## 5 2.4472512 24.37523 7.891540</w:t>
+      </w:r>
+      <w:r>
+        <w:br/>
+      </w:r>
+      <w:r>
+        <w:rPr>
+          <w:rStyle w:val="VerbatimChar"/>
+        </w:rPr>
+        <w:t xml:space="preserve">## 6 2.4980413 27.06032 7.893440</w:t>
+      </w:r>
+    </w:p>
+    <w:p>
+      <w:pPr>
+        <w:pStyle w:val="FirstParagraph"/>
+      </w:pPr>
+      <w:r>
+        <w:t xml:space="preserve">Renomeando a variável temp para ts e a variável umidade para us.</w:t>
+      </w:r>
+    </w:p>
+    <w:p>
+      <w:pPr>
+        <w:pStyle w:val="SourceCode"/>
+      </w:pPr>
+      <w:r>
+        <w:rPr>
+          <w:rStyle w:val="NormalTok"/>
+        </w:rPr>
+        <w:t xml:space="preserve">meus_dados_pad </w:t>
+      </w:r>
+      <w:r>
+        <w:rPr>
+          <w:rStyle w:val="OtherTok"/>
+        </w:rPr>
+        <w:t xml:space="preserve">&lt;-</w:t>
+      </w:r>
+      <w:r>
+        <w:rPr>
+          <w:rStyle w:val="NormalTok"/>
+        </w:rPr>
+        <w:t xml:space="preserve"> meus_dados </w:t>
+      </w:r>
+      <w:r>
+        <w:rPr>
+          <w:rStyle w:val="SpecialCharTok"/>
+        </w:rPr>
+        <w:t xml:space="preserve">%&gt;%</w:t>
+      </w:r>
+      <w:r>
+        <w:rPr>
+          <w:rStyle w:val="NormalTok"/>
+        </w:rPr>
+        <w:t xml:space="preserve"> </w:t>
+      </w:r>
+      <w:r>
+        <w:br/>
+      </w:r>
+      <w:r>
+        <w:rPr>
+          <w:rStyle w:val="NormalTok"/>
+        </w:rPr>
+        <w:t xml:space="preserve">  janitor</w:t>
+      </w:r>
+      <w:r>
+        <w:rPr>
+          <w:rStyle w:val="SpecialCharTok"/>
+        </w:rPr>
+        <w:t xml:space="preserve">::</w:t>
+      </w:r>
+      <w:r>
+        <w:rPr>
+          <w:rStyle w:val="FunctionTok"/>
+        </w:rPr>
+        <w:t xml:space="preserve">clean_names</w:t>
+      </w:r>
+      <w:r>
+        <w:rPr>
+          <w:rStyle w:val="NormalTok"/>
+        </w:rPr>
+        <w:t xml:space="preserve">() </w:t>
+      </w:r>
+      <w:r>
+        <w:rPr>
+          <w:rStyle w:val="SpecialCharTok"/>
+        </w:rPr>
+        <w:t xml:space="preserve">%&gt;%</w:t>
+      </w:r>
+      <w:r>
+        <w:rPr>
+          <w:rStyle w:val="NormalTok"/>
+        </w:rPr>
+        <w:t xml:space="preserve"> </w:t>
+      </w:r>
+      <w:r>
+        <w:br/>
+      </w:r>
+      <w:r>
+        <w:rPr>
+          <w:rStyle w:val="NormalTok"/>
+        </w:rPr>
+        <w:t xml:space="preserve">  </w:t>
+      </w:r>
+      <w:r>
+        <w:rPr>
+          <w:rStyle w:val="FunctionTok"/>
+        </w:rPr>
+        <w:t xml:space="preserve">rename</w:t>
+      </w:r>
+      <w:r>
+        <w:rPr>
+          <w:rStyle w:val="NormalTok"/>
+        </w:rPr>
+        <w:t xml:space="preserve">(</w:t>
       </w:r>
       <w:r>
         <w:rPr>
           <w:rStyle w:val="AttributeTok"/>
         </w:rPr>
-        <w:t xml:space="preserve">decreasing =</w:t>
-      </w:r>
-      <w:r>
-        <w:rPr>
-          <w:rStyle w:val="NormalTok"/>
-        </w:rPr>
-        <w:t xml:space="preserve"> </w:t>
-      </w:r>
-      <w:r>
-        <w:rPr>
-          <w:rStyle w:val="ConstantTok"/>
-        </w:rPr>
-        <w:t xml:space="preserve">TRUE</w:t>
+        <w:t xml:space="preserve">ts =</w:t>
+      </w:r>
+      <w:r>
+        <w:rPr>
+          <w:rStyle w:val="NormalTok"/>
+        </w:rPr>
+        <w:t xml:space="preserve"> temp, </w:t>
+      </w:r>
+      <w:r>
+        <w:rPr>
+          <w:rStyle w:val="AttributeTok"/>
+        </w:rPr>
+        <w:t xml:space="preserve">us =</w:t>
+      </w:r>
+      <w:r>
+        <w:rPr>
+          <w:rStyle w:val="NormalTok"/>
+        </w:rPr>
+        <w:t xml:space="preserve"> umidade) </w:t>
+      </w:r>
+    </w:p>
+    <w:p>
+      <w:pPr>
+        <w:pStyle w:val="FirstParagraph"/>
+      </w:pPr>
+      <w:r>
+        <w:t xml:space="preserve">Valores perdidos poderão ser descartados da base de dados pela função</w:t>
+      </w:r>
+      <w:r>
+        <w:t xml:space="preserve"> </w:t>
+      </w:r>
+      <w:r>
+        <w:rPr>
+          <w:rStyle w:val="VerbatimChar"/>
+        </w:rPr>
+        <w:t xml:space="preserve">drop_na</w:t>
+      </w:r>
+      <w:r>
+        <w:t xml:space="preserve"> </w:t>
+      </w:r>
+      <w:r>
+        <w:t xml:space="preserve">do pacote</w:t>
+      </w:r>
+      <w:r>
+        <w:t xml:space="preserve"> </w:t>
+      </w:r>
+      <w:r>
+        <w:rPr>
+          <w:rStyle w:val="VerbatimChar"/>
+        </w:rPr>
+        <w:t xml:space="preserve">tidyr</w:t>
+      </w:r>
+      <w:r>
+        <w:t xml:space="preserve">.</w:t>
+      </w:r>
+    </w:p>
+    <w:p>
+      <w:pPr>
+        <w:pStyle w:val="SourceCode"/>
+      </w:pPr>
+      <w:r>
+        <w:rPr>
+          <w:rStyle w:val="NormalTok"/>
+        </w:rPr>
+        <w:t xml:space="preserve">meus_dados_pad </w:t>
+      </w:r>
+      <w:r>
+        <w:rPr>
+          <w:rStyle w:val="SpecialCharTok"/>
+        </w:rPr>
+        <w:t xml:space="preserve">%&gt;%</w:t>
+      </w:r>
+      <w:r>
+        <w:rPr>
+          <w:rStyle w:val="NormalTok"/>
+        </w:rPr>
+        <w:t xml:space="preserve">  </w:t>
+      </w:r>
+      <w:r>
+        <w:br/>
+      </w:r>
+      <w:r>
+        <w:rPr>
+          <w:rStyle w:val="NormalTok"/>
+        </w:rPr>
+        <w:t xml:space="preserve">  </w:t>
+      </w:r>
+      <w:r>
+        <w:rPr>
+          <w:rStyle w:val="FunctionTok"/>
+        </w:rPr>
+        <w:t xml:space="preserve">drop_na</w:t>
+      </w:r>
+      <w:r>
+        <w:rPr>
+          <w:rStyle w:val="NormalTok"/>
+        </w:rPr>
+        <w:t xml:space="preserve">() </w:t>
+      </w:r>
+      <w:r>
+        <w:rPr>
+          <w:rStyle w:val="SpecialCharTok"/>
+        </w:rPr>
+        <w:t xml:space="preserve">%&gt;%</w:t>
+      </w:r>
+      <w:r>
+        <w:rPr>
+          <w:rStyle w:val="NormalTok"/>
+        </w:rPr>
+        <w:t xml:space="preserve"> </w:t>
+      </w:r>
+      <w:r>
+        <w:br/>
+      </w:r>
+      <w:r>
+        <w:rPr>
+          <w:rStyle w:val="NormalTok"/>
+        </w:rPr>
+        <w:t xml:space="preserve">  </w:t>
+      </w:r>
+      <w:r>
+        <w:rPr>
+          <w:rStyle w:val="FunctionTok"/>
+        </w:rPr>
+        <w:t xml:space="preserve">head</w:t>
+      </w:r>
+      <w:r>
+        <w:rPr>
+          <w:rStyle w:val="NormalTok"/>
+        </w:rPr>
+        <w:t xml:space="preserve">()</w:t>
+      </w:r>
+    </w:p>
+    <w:p>
+      <w:pPr>
+        <w:pStyle w:val="SourceCode"/>
+      </w:pPr>
+      <w:r>
+        <w:rPr>
+          <w:rStyle w:val="VerbatimChar"/>
+        </w:rPr>
+        <w:t xml:space="preserve">##        fco2       ts       us</w:t>
+      </w:r>
+      <w:r>
+        <w:br/>
+      </w:r>
+      <w:r>
+        <w:rPr>
+          <w:rStyle w:val="VerbatimChar"/>
+        </w:rPr>
+        <w:t xml:space="preserve">## 1 0.8546077 24.70558 4.944796</w:t>
+      </w:r>
+      <w:r>
+        <w:br/>
+      </w:r>
+      <w:r>
+        <w:rPr>
+          <w:rStyle w:val="VerbatimChar"/>
+        </w:rPr>
+        <w:t xml:space="preserve">## 2 1.8588335 25.46797 5.420069</w:t>
+      </w:r>
+      <w:r>
+        <w:br/>
+      </w:r>
+      <w:r>
+        <w:rPr>
+          <w:rStyle w:val="VerbatimChar"/>
+        </w:rPr>
+        <w:t xml:space="preserve">## 3 2.2625874 24.34301 6.666607</w:t>
+      </w:r>
+      <w:r>
+        <w:br/>
+      </w:r>
+      <w:r>
+        <w:rPr>
+          <w:rStyle w:val="VerbatimChar"/>
+        </w:rPr>
+        <w:t xml:space="preserve">## 4 2.3515380 17.05971 6.836903</w:t>
+      </w:r>
+      <w:r>
+        <w:br/>
+      </w:r>
+      <w:r>
+        <w:rPr>
+          <w:rStyle w:val="VerbatimChar"/>
+        </w:rPr>
+        <w:t xml:space="preserve">## 5 2.4472512 24.37523 7.891540</w:t>
+      </w:r>
+      <w:r>
+        <w:br/>
+      </w:r>
+      <w:r>
+        <w:rPr>
+          <w:rStyle w:val="VerbatimChar"/>
+        </w:rPr>
+        <w:t xml:space="preserve">## 6 2.4980413 27.06032 7.893440</w:t>
+      </w:r>
+    </w:p>
+    <w:p>
+      <w:pPr>
+        <w:pStyle w:val="FirstParagraph"/>
+      </w:pPr>
+      <w:r>
+        <w:t xml:space="preserve">Vamos transformar os dados de fco2, passando-os para a escala logarítmica:</w:t>
+      </w:r>
+    </w:p>
+    <w:p>
+      <w:pPr>
+        <w:pStyle w:val="SourceCode"/>
+      </w:pPr>
+      <w:r>
+        <w:rPr>
+          <w:rStyle w:val="NormalTok"/>
+        </w:rPr>
+        <w:t xml:space="preserve">meus_dados_pad </w:t>
+      </w:r>
+      <w:r>
+        <w:rPr>
+          <w:rStyle w:val="SpecialCharTok"/>
+        </w:rPr>
+        <w:t xml:space="preserve">%&gt;%</w:t>
+      </w:r>
+      <w:r>
+        <w:rPr>
+          <w:rStyle w:val="NormalTok"/>
+        </w:rPr>
+        <w:t xml:space="preserve">  </w:t>
+      </w:r>
+      <w:r>
+        <w:br/>
+      </w:r>
+      <w:r>
+        <w:rPr>
+          <w:rStyle w:val="NormalTok"/>
+        </w:rPr>
+        <w:t xml:space="preserve">  </w:t>
+      </w:r>
+      <w:r>
+        <w:rPr>
+          <w:rStyle w:val="FunctionTok"/>
+        </w:rPr>
+        <w:t xml:space="preserve">drop_na</w:t>
+      </w:r>
+      <w:r>
+        <w:rPr>
+          <w:rStyle w:val="NormalTok"/>
+        </w:rPr>
+        <w:t xml:space="preserve">() </w:t>
+      </w:r>
+      <w:r>
+        <w:rPr>
+          <w:rStyle w:val="SpecialCharTok"/>
+        </w:rPr>
+        <w:t xml:space="preserve">%&gt;%</w:t>
+      </w:r>
+      <w:r>
+        <w:rPr>
+          <w:rStyle w:val="NormalTok"/>
+        </w:rPr>
+        <w:t xml:space="preserve"> </w:t>
+      </w:r>
+      <w:r>
+        <w:br/>
+      </w:r>
+      <w:r>
+        <w:rPr>
+          <w:rStyle w:val="NormalTok"/>
+        </w:rPr>
+        <w:t xml:space="preserve">  </w:t>
+      </w:r>
+      <w:r>
+        <w:rPr>
+          <w:rStyle w:val="FunctionTok"/>
+        </w:rPr>
+        <w:t xml:space="preserve">mutate</w:t>
+      </w:r>
+      <w:r>
+        <w:rPr>
+          <w:rStyle w:val="NormalTok"/>
+        </w:rPr>
+        <w:t xml:space="preserve">(</w:t>
+      </w:r>
+      <w:r>
+        <w:rPr>
+          <w:rStyle w:val="AttributeTok"/>
+        </w:rPr>
+        <w:t xml:space="preserve">fco2_log =</w:t>
+      </w:r>
+      <w:r>
+        <w:rPr>
+          <w:rStyle w:val="NormalTok"/>
+        </w:rPr>
+        <w:t xml:space="preserve"> </w:t>
+      </w:r>
+      <w:r>
+        <w:rPr>
+          <w:rStyle w:val="FunctionTok"/>
+        </w:rPr>
+        <w:t xml:space="preserve">log10</w:t>
+      </w:r>
+      <w:r>
+        <w:rPr>
+          <w:rStyle w:val="NormalTok"/>
+        </w:rPr>
+        <w:t xml:space="preserve">(fco2)) </w:t>
+      </w:r>
+      <w:r>
+        <w:rPr>
+          <w:rStyle w:val="SpecialCharTok"/>
+        </w:rPr>
+        <w:t xml:space="preserve">%&gt;%</w:t>
+      </w:r>
+      <w:r>
+        <w:rPr>
+          <w:rStyle w:val="NormalTok"/>
+        </w:rPr>
+        <w:t xml:space="preserve"> </w:t>
+      </w:r>
+      <w:r>
+        <w:br/>
+      </w:r>
+      <w:r>
+        <w:rPr>
+          <w:rStyle w:val="NormalTok"/>
+        </w:rPr>
+        <w:t xml:space="preserve">  </w:t>
+      </w:r>
+      <w:r>
+        <w:rPr>
+          <w:rStyle w:val="FunctionTok"/>
+        </w:rPr>
+        <w:t xml:space="preserve">head</w:t>
+      </w:r>
+      <w:r>
+        <w:rPr>
+          <w:rStyle w:val="NormalTok"/>
+        </w:rPr>
+        <w:t xml:space="preserve">()</w:t>
+      </w:r>
+    </w:p>
+    <w:p>
+      <w:pPr>
+        <w:pStyle w:val="SourceCode"/>
+      </w:pPr>
+      <w:r>
+        <w:rPr>
+          <w:rStyle w:val="VerbatimChar"/>
+        </w:rPr>
+        <w:t xml:space="preserve">##        fco2       ts       us   fco2_log</w:t>
+      </w:r>
+      <w:r>
+        <w:br/>
+      </w:r>
+      <w:r>
+        <w:rPr>
+          <w:rStyle w:val="VerbatimChar"/>
+        </w:rPr>
+        <w:t xml:space="preserve">## 1 0.8546077 24.70558 4.944796 -0.0682332</w:t>
+      </w:r>
+      <w:r>
+        <w:br/>
+      </w:r>
+      <w:r>
+        <w:rPr>
+          <w:rStyle w:val="VerbatimChar"/>
+        </w:rPr>
+        <w:t xml:space="preserve">## 2 1.8588335 25.46797 5.420069  0.2692405</w:t>
+      </w:r>
+      <w:r>
+        <w:br/>
+      </w:r>
+      <w:r>
+        <w:rPr>
+          <w:rStyle w:val="VerbatimChar"/>
+        </w:rPr>
+        <w:t xml:space="preserve">## 3 2.2625874 24.34301 6.666607  0.3546054</w:t>
+      </w:r>
+      <w:r>
+        <w:br/>
+      </w:r>
+      <w:r>
+        <w:rPr>
+          <w:rStyle w:val="VerbatimChar"/>
+        </w:rPr>
+        <w:t xml:space="preserve">## 4 2.3515380 17.05971 6.836903  0.3713520</w:t>
+      </w:r>
+      <w:r>
+        <w:br/>
+      </w:r>
+      <w:r>
+        <w:rPr>
+          <w:rStyle w:val="VerbatimChar"/>
+        </w:rPr>
+        <w:t xml:space="preserve">## 5 2.4472512 24.37523 7.891540  0.3886786</w:t>
+      </w:r>
+      <w:r>
+        <w:br/>
+      </w:r>
+      <w:r>
+        <w:rPr>
+          <w:rStyle w:val="VerbatimChar"/>
+        </w:rPr>
+        <w:t xml:space="preserve">## 6 2.4980413 27.06032 7.893440  0.3975996</w:t>
+      </w:r>
+    </w:p>
+    <w:p>
+      <w:pPr>
+        <w:pStyle w:val="FirstParagraph"/>
+      </w:pPr>
+      <w:r>
+        <w:t xml:space="preserve">Criar as categorais para emissão em</w:t>
+      </w:r>
+      <w:r>
+        <w:t xml:space="preserve"> </w:t>
+      </w:r>
+      <w:r>
+        <w:t xml:space="preserve">“</w:t>
+      </w:r>
+      <w:r>
+        <w:t xml:space="preserve">baixa</w:t>
+      </w:r>
+      <w:r>
+        <w:t xml:space="preserve">”</w:t>
+      </w:r>
+      <w:r>
+        <w:t xml:space="preserve">,</w:t>
+      </w:r>
+      <w:r>
+        <w:t xml:space="preserve"> </w:t>
+      </w:r>
+      <w:r>
+        <w:t xml:space="preserve">“</w:t>
+      </w:r>
+      <w:r>
+        <w:t xml:space="preserve">média</w:t>
+      </w:r>
+      <w:r>
+        <w:t xml:space="preserve">”</w:t>
+      </w:r>
+      <w:r>
+        <w:t xml:space="preserve"> </w:t>
+      </w:r>
+      <w:r>
+        <w:t xml:space="preserve">e</w:t>
+      </w:r>
+      <w:r>
+        <w:t xml:space="preserve"> </w:t>
+      </w:r>
+      <w:r>
+        <w:t xml:space="preserve">“</w:t>
+      </w:r>
+      <w:r>
+        <w:t xml:space="preserve">alta</w:t>
+      </w:r>
+      <w:r>
+        <w:t xml:space="preserve">”</w:t>
+      </w:r>
+      <w:r>
+        <w:t xml:space="preserve">, por meio da função</w:t>
+      </w:r>
+      <w:r>
+        <w:t xml:space="preserve"> </w:t>
+      </w:r>
+      <w:r>
+        <w:rPr>
+          <w:rStyle w:val="VerbatimChar"/>
+        </w:rPr>
+        <w:t xml:space="preserve">cut</w:t>
+      </w:r>
+      <w:r>
+        <w:t xml:space="preserve">. Mude a posição das colunas</w:t>
+      </w:r>
+      <w:r>
+        <w:t xml:space="preserve"> </w:t>
+      </w:r>
+      <w:r>
+        <w:rPr>
+          <w:rStyle w:val="VerbatimChar"/>
+        </w:rPr>
+        <w:t xml:space="preserve">fco2_log</w:t>
+      </w:r>
+      <w:r>
+        <w:t xml:space="preserve"> </w:t>
+      </w:r>
+      <w:r>
+        <w:t xml:space="preserve">e</w:t>
+      </w:r>
+      <w:r>
+        <w:t xml:space="preserve"> </w:t>
+      </w:r>
+      <w:r>
+        <w:rPr>
+          <w:rStyle w:val="VerbatimChar"/>
+        </w:rPr>
+        <w:t xml:space="preserve">categoria</w:t>
+      </w:r>
+      <w:r>
+        <w:t xml:space="preserve"> </w:t>
+      </w:r>
+      <w:r>
+        <w:t xml:space="preserve">para logo depois da coluna</w:t>
+      </w:r>
+      <w:r>
+        <w:t xml:space="preserve"> </w:t>
+      </w:r>
+      <w:r>
+        <w:rPr>
+          <w:rStyle w:val="VerbatimChar"/>
+        </w:rPr>
+        <w:t xml:space="preserve">fco2</w:t>
+      </w:r>
+      <w:r>
+        <w:t xml:space="preserve">.</w:t>
+      </w:r>
+    </w:p>
+    <w:p>
+      <w:pPr>
+        <w:pStyle w:val="SourceCode"/>
+      </w:pPr>
+      <w:r>
+        <w:rPr>
+          <w:rStyle w:val="NormalTok"/>
+        </w:rPr>
+        <w:t xml:space="preserve">meus_dados_pad </w:t>
+      </w:r>
+      <w:r>
+        <w:rPr>
+          <w:rStyle w:val="OtherTok"/>
+        </w:rPr>
+        <w:t xml:space="preserve">&lt;-</w:t>
+      </w:r>
+      <w:r>
+        <w:rPr>
+          <w:rStyle w:val="NormalTok"/>
+        </w:rPr>
+        <w:t xml:space="preserve"> meus_dados_pad </w:t>
+      </w:r>
+      <w:r>
+        <w:rPr>
+          <w:rStyle w:val="SpecialCharTok"/>
+        </w:rPr>
+        <w:t xml:space="preserve">%&gt;%</w:t>
+      </w:r>
+      <w:r>
+        <w:rPr>
+          <w:rStyle w:val="NormalTok"/>
+        </w:rPr>
+        <w:t xml:space="preserve">  </w:t>
+      </w:r>
+      <w:r>
+        <w:br/>
+      </w:r>
+      <w:r>
+        <w:rPr>
+          <w:rStyle w:val="NormalTok"/>
+        </w:rPr>
+        <w:t xml:space="preserve">  </w:t>
+      </w:r>
+      <w:r>
+        <w:rPr>
+          <w:rStyle w:val="FunctionTok"/>
+        </w:rPr>
+        <w:t xml:space="preserve">drop_na</w:t>
+      </w:r>
+      <w:r>
+        <w:rPr>
+          <w:rStyle w:val="NormalTok"/>
+        </w:rPr>
+        <w:t xml:space="preserve">() </w:t>
+      </w:r>
+      <w:r>
+        <w:rPr>
+          <w:rStyle w:val="SpecialCharTok"/>
+        </w:rPr>
+        <w:t xml:space="preserve">%&gt;%</w:t>
+      </w:r>
+      <w:r>
+        <w:rPr>
+          <w:rStyle w:val="NormalTok"/>
+        </w:rPr>
+        <w:t xml:space="preserve"> </w:t>
+      </w:r>
+      <w:r>
+        <w:br/>
+      </w:r>
+      <w:r>
+        <w:rPr>
+          <w:rStyle w:val="NormalTok"/>
+        </w:rPr>
+        <w:t xml:space="preserve">  </w:t>
+      </w:r>
+      <w:r>
+        <w:rPr>
+          <w:rStyle w:val="FunctionTok"/>
+        </w:rPr>
+        <w:t xml:space="preserve">mutate</w:t>
+      </w:r>
+      <w:r>
+        <w:rPr>
+          <w:rStyle w:val="NormalTok"/>
+        </w:rPr>
+        <w:t xml:space="preserve">(</w:t>
+      </w:r>
+      <w:r>
+        <w:rPr>
+          <w:rStyle w:val="AttributeTok"/>
+        </w:rPr>
+        <w:t xml:space="preserve">fco2_log =</w:t>
+      </w:r>
+      <w:r>
+        <w:rPr>
+          <w:rStyle w:val="NormalTok"/>
+        </w:rPr>
+        <w:t xml:space="preserve"> </w:t>
+      </w:r>
+      <w:r>
+        <w:rPr>
+          <w:rStyle w:val="FunctionTok"/>
+        </w:rPr>
+        <w:t xml:space="preserve">log10</w:t>
+      </w:r>
+      <w:r>
+        <w:rPr>
+          <w:rStyle w:val="NormalTok"/>
+        </w:rPr>
+        <w:t xml:space="preserve">(fco2),</w:t>
+      </w:r>
+      <w:r>
+        <w:br/>
+      </w:r>
+      <w:r>
+        <w:rPr>
+          <w:rStyle w:val="NormalTok"/>
+        </w:rPr>
+        <w:t xml:space="preserve">         </w:t>
+      </w:r>
+      <w:r>
+        <w:rPr>
+          <w:rStyle w:val="AttributeTok"/>
+        </w:rPr>
+        <w:t xml:space="preserve">categoria =</w:t>
+      </w:r>
+      <w:r>
+        <w:rPr>
+          <w:rStyle w:val="NormalTok"/>
+        </w:rPr>
+        <w:t xml:space="preserve"> </w:t>
+      </w:r>
+      <w:r>
+        <w:rPr>
+          <w:rStyle w:val="FunctionTok"/>
+        </w:rPr>
+        <w:t xml:space="preserve">cut</w:t>
+      </w:r>
+      <w:r>
+        <w:rPr>
+          <w:rStyle w:val="NormalTok"/>
+        </w:rPr>
+        <w:t xml:space="preserve">(fco2,</w:t>
+      </w:r>
+      <w:r>
+        <w:br/>
+      </w:r>
+      <w:r>
+        <w:rPr>
+          <w:rStyle w:val="NormalTok"/>
+        </w:rPr>
+        <w:t xml:space="preserve">                          </w:t>
+      </w:r>
+      <w:r>
+        <w:rPr>
+          <w:rStyle w:val="AttributeTok"/>
+        </w:rPr>
+        <w:t xml:space="preserve">breaks =</w:t>
+      </w:r>
+      <w:r>
+        <w:rPr>
+          <w:rStyle w:val="NormalTok"/>
+        </w:rPr>
+        <w:t xml:space="preserve"> </w:t>
+      </w:r>
+      <w:r>
+        <w:rPr>
+          <w:rStyle w:val="DecValTok"/>
+        </w:rPr>
+        <w:t xml:space="preserve">3</w:t>
+      </w:r>
+      <w:r>
+        <w:rPr>
+          <w:rStyle w:val="NormalTok"/>
+        </w:rPr>
+        <w:t xml:space="preserve">,</w:t>
+      </w:r>
+      <w:r>
+        <w:br/>
+      </w:r>
+      <w:r>
+        <w:rPr>
+          <w:rStyle w:val="NormalTok"/>
+        </w:rPr>
+        <w:t xml:space="preserve">                          </w:t>
+      </w:r>
+      <w:r>
+        <w:rPr>
+          <w:rStyle w:val="AttributeTok"/>
+        </w:rPr>
+        <w:t xml:space="preserve">labels =</w:t>
+      </w:r>
+      <w:r>
+        <w:rPr>
+          <w:rStyle w:val="NormalTok"/>
+        </w:rPr>
+        <w:t xml:space="preserve"> </w:t>
+      </w:r>
+      <w:r>
+        <w:rPr>
+          <w:rStyle w:val="FunctionTok"/>
+        </w:rPr>
+        <w:t xml:space="preserve">c</w:t>
+      </w:r>
+      <w:r>
+        <w:rPr>
+          <w:rStyle w:val="NormalTok"/>
+        </w:rPr>
+        <w:t xml:space="preserve">(</w:t>
+      </w:r>
+      <w:r>
+        <w:rPr>
+          <w:rStyle w:val="StringTok"/>
+        </w:rPr>
+        <w:t xml:space="preserve">"baixa"</w:t>
+      </w:r>
+      <w:r>
+        <w:rPr>
+          <w:rStyle w:val="NormalTok"/>
+        </w:rPr>
+        <w:t xml:space="preserve">,</w:t>
+      </w:r>
+      <w:r>
+        <w:rPr>
+          <w:rStyle w:val="StringTok"/>
+        </w:rPr>
+        <w:t xml:space="preserve">"média"</w:t>
+      </w:r>
+      <w:r>
+        <w:rPr>
+          <w:rStyle w:val="NormalTok"/>
+        </w:rPr>
+        <w:t xml:space="preserve">,</w:t>
+      </w:r>
+      <w:r>
+        <w:rPr>
+          <w:rStyle w:val="StringTok"/>
+        </w:rPr>
+        <w:t xml:space="preserve">"alta"</w:t>
       </w:r>
       <w:r>
         <w:rPr>
@@ -7000,15 +8042,70 @@
         <w:rPr>
           <w:rStyle w:val="NormalTok"/>
         </w:rPr>
-        <w:t xml:space="preserve">) </w:t>
-      </w:r>
-    </w:p>
-    <w:p>
-      <w:pPr>
-        <w:pStyle w:val="FirstParagraph"/>
-      </w:pPr>
-      <w:r>
-        <w:t xml:space="preserve">Padronização dos nomes das variáveis:</w:t>
+        <w:t xml:space="preserve">                          )</w:t>
+      </w:r>
+      <w:r>
+        <w:br/>
+      </w:r>
+      <w:r>
+        <w:rPr>
+          <w:rStyle w:val="NormalTok"/>
+        </w:rPr>
+        <w:t xml:space="preserve">         ) </w:t>
+      </w:r>
+      <w:r>
+        <w:rPr>
+          <w:rStyle w:val="SpecialCharTok"/>
+        </w:rPr>
+        <w:t xml:space="preserve">%&gt;%</w:t>
+      </w:r>
+      <w:r>
+        <w:rPr>
+          <w:rStyle w:val="NormalTok"/>
+        </w:rPr>
+        <w:t xml:space="preserve"> </w:t>
+      </w:r>
+      <w:r>
+        <w:br/>
+      </w:r>
+      <w:r>
+        <w:rPr>
+          <w:rStyle w:val="NormalTok"/>
+        </w:rPr>
+        <w:t xml:space="preserve">  </w:t>
+      </w:r>
+      <w:r>
+        <w:rPr>
+          <w:rStyle w:val="FunctionTok"/>
+        </w:rPr>
+        <w:t xml:space="preserve">relocate</w:t>
+      </w:r>
+      <w:r>
+        <w:rPr>
+          <w:rStyle w:val="NormalTok"/>
+        </w:rPr>
+        <w:t xml:space="preserve">(fco2, fco2_log, categoria) </w:t>
+      </w:r>
+      <w:r>
+        <w:br/>
+      </w:r>
+      <w:r>
+        <w:rPr>
+          <w:rStyle w:val="NormalTok"/>
+        </w:rPr>
+        <w:t xml:space="preserve">meus_dados_pad </w:t>
+      </w:r>
+      <w:r>
+        <w:rPr>
+          <w:rStyle w:val="SpecialCharTok"/>
+        </w:rPr>
+        <w:t xml:space="preserve">%&gt;%</w:t>
+      </w:r>
+      <w:r>
+        <w:rPr>
+          <w:rStyle w:val="NormalTok"/>
+        </w:rPr>
+        <w:t xml:space="preserve"> head</w:t>
       </w:r>
     </w:p>
     <w:p>
@@ -7017,1152 +8114,63 @@
       </w:pPr>
       <w:r>
         <w:rPr>
-          <w:rStyle w:val="NormalTok"/>
-        </w:rPr>
-        <w:t xml:space="preserve">meus_dados </w:t>
-      </w:r>
-      <w:r>
-        <w:rPr>
-          <w:rStyle w:val="SpecialCharTok"/>
-        </w:rPr>
-        <w:t xml:space="preserve">%&gt;%</w:t>
-      </w:r>
-      <w:r>
-        <w:rPr>
-          <w:rStyle w:val="NormalTok"/>
-        </w:rPr>
-        <w:t xml:space="preserve"> </w:t>
-      </w:r>
-      <w:r>
-        <w:br/>
-      </w:r>
-      <w:r>
-        <w:rPr>
-          <w:rStyle w:val="NormalTok"/>
-        </w:rPr>
-        <w:t xml:space="preserve">  janitor</w:t>
-      </w:r>
-      <w:r>
-        <w:rPr>
-          <w:rStyle w:val="SpecialCharTok"/>
-        </w:rPr>
-        <w:t xml:space="preserve">::</w:t>
-      </w:r>
-      <w:r>
-        <w:rPr>
-          <w:rStyle w:val="FunctionTok"/>
-        </w:rPr>
-        <w:t xml:space="preserve">clean_names</w:t>
-      </w:r>
-      <w:r>
-        <w:rPr>
-          <w:rStyle w:val="NormalTok"/>
-        </w:rPr>
-        <w:t xml:space="preserve">() </w:t>
-      </w:r>
-      <w:r>
-        <w:rPr>
-          <w:rStyle w:val="SpecialCharTok"/>
-        </w:rPr>
-        <w:t xml:space="preserve">%&gt;%</w:t>
-      </w:r>
-      <w:r>
-        <w:rPr>
-          <w:rStyle w:val="NormalTok"/>
-        </w:rPr>
-        <w:t xml:space="preserve"> </w:t>
-      </w:r>
-      <w:r>
-        <w:br/>
-      </w:r>
-      <w:r>
-        <w:rPr>
-          <w:rStyle w:val="NormalTok"/>
-        </w:rPr>
-        <w:t xml:space="preserve">  </w:t>
-      </w:r>
-      <w:r>
-        <w:rPr>
-          <w:rStyle w:val="FunctionTok"/>
-        </w:rPr>
-        <w:t xml:space="preserve">head</w:t>
-      </w:r>
-      <w:r>
-        <w:rPr>
-          <w:rStyle w:val="NormalTok"/>
-        </w:rPr>
-        <w:t xml:space="preserve">()</w:t>
-      </w:r>
-    </w:p>
-    <w:p>
-      <w:pPr>
-        <w:pStyle w:val="SourceCode"/>
-      </w:pPr>
-      <w:r>
-        <w:rPr>
-          <w:rStyle w:val="VerbatimChar"/>
-        </w:rPr>
-        <w:t xml:space="preserve">##       fco2     temp  umidade</w:t>
-      </w:r>
-      <w:r>
-        <w:br/>
-      </w:r>
-      <w:r>
-        <w:rPr>
-          <w:rStyle w:val="VerbatimChar"/>
-        </w:rPr>
-        <w:t xml:space="preserve">## 1 1.425698 23.95987 25.70015</w:t>
-      </w:r>
-      <w:r>
-        <w:br/>
-      </w:r>
-      <w:r>
-        <w:rPr>
-          <w:rStyle w:val="VerbatimChar"/>
-        </w:rPr>
-        <w:t xml:space="preserve">## 2 1.449699 26.93935 25.42715</w:t>
-      </w:r>
-      <w:r>
-        <w:br/>
-      </w:r>
-      <w:r>
-        <w:rPr>
-          <w:rStyle w:val="VerbatimChar"/>
-        </w:rPr>
-        <w:t xml:space="preserve">## 3 1.567257 22.74233 25.30713</w:t>
-      </w:r>
-      <w:r>
-        <w:br/>
-      </w:r>
-      <w:r>
-        <w:rPr>
-          <w:rStyle w:val="VerbatimChar"/>
-        </w:rPr>
-        <w:t xml:space="preserve">## 4 1.895866 23.93879 23.13553</w:t>
-      </w:r>
-      <w:r>
-        <w:br/>
-      </w:r>
-      <w:r>
-        <w:rPr>
-          <w:rStyle w:val="VerbatimChar"/>
-        </w:rPr>
-        <w:t xml:space="preserve">## 5 2.225544 21.09140 22.51078</w:t>
-      </w:r>
-      <w:r>
-        <w:br/>
-      </w:r>
-      <w:r>
-        <w:rPr>
-          <w:rStyle w:val="VerbatimChar"/>
-        </w:rPr>
-        <w:t xml:space="preserve">## 6 2.526564 27.24548 22.15193</w:t>
-      </w:r>
-    </w:p>
-    <w:p>
-      <w:pPr>
-        <w:pStyle w:val="FirstParagraph"/>
-      </w:pPr>
-      <w:r>
-        <w:t xml:space="preserve">Renomeando a variável temp para ts e a variável umidade para us.</w:t>
-      </w:r>
-    </w:p>
-    <w:p>
-      <w:pPr>
-        <w:pStyle w:val="SourceCode"/>
-      </w:pPr>
-      <w:r>
-        <w:rPr>
-          <w:rStyle w:val="NormalTok"/>
-        </w:rPr>
-        <w:t xml:space="preserve">meus_dados_pad </w:t>
-      </w:r>
-      <w:r>
-        <w:rPr>
-          <w:rStyle w:val="OtherTok"/>
-        </w:rPr>
-        <w:t xml:space="preserve">&lt;-</w:t>
-      </w:r>
-      <w:r>
-        <w:rPr>
-          <w:rStyle w:val="NormalTok"/>
-        </w:rPr>
-        <w:t xml:space="preserve"> meus_dados </w:t>
-      </w:r>
-      <w:r>
-        <w:rPr>
-          <w:rStyle w:val="SpecialCharTok"/>
-        </w:rPr>
-        <w:t xml:space="preserve">%&gt;%</w:t>
-      </w:r>
-      <w:r>
-        <w:rPr>
-          <w:rStyle w:val="NormalTok"/>
-        </w:rPr>
-        <w:t xml:space="preserve"> </w:t>
-      </w:r>
-      <w:r>
-        <w:br/>
-      </w:r>
-      <w:r>
-        <w:rPr>
-          <w:rStyle w:val="NormalTok"/>
-        </w:rPr>
-        <w:t xml:space="preserve">  janitor</w:t>
-      </w:r>
-      <w:r>
-        <w:rPr>
-          <w:rStyle w:val="SpecialCharTok"/>
-        </w:rPr>
-        <w:t xml:space="preserve">::</w:t>
-      </w:r>
-      <w:r>
-        <w:rPr>
-          <w:rStyle w:val="FunctionTok"/>
-        </w:rPr>
-        <w:t xml:space="preserve">clean_names</w:t>
-      </w:r>
-      <w:r>
-        <w:rPr>
-          <w:rStyle w:val="NormalTok"/>
-        </w:rPr>
-        <w:t xml:space="preserve">() </w:t>
-      </w:r>
-      <w:r>
-        <w:rPr>
-          <w:rStyle w:val="SpecialCharTok"/>
-        </w:rPr>
-        <w:t xml:space="preserve">%&gt;%</w:t>
-      </w:r>
-      <w:r>
-        <w:rPr>
-          <w:rStyle w:val="NormalTok"/>
-        </w:rPr>
-        <w:t xml:space="preserve"> </w:t>
-      </w:r>
-      <w:r>
-        <w:br/>
-      </w:r>
-      <w:r>
-        <w:rPr>
-          <w:rStyle w:val="NormalTok"/>
-        </w:rPr>
-        <w:t xml:space="preserve">  </w:t>
-      </w:r>
-      <w:r>
-        <w:rPr>
-          <w:rStyle w:val="FunctionTok"/>
-        </w:rPr>
-        <w:t xml:space="preserve">rename</w:t>
-      </w:r>
-      <w:r>
-        <w:rPr>
-          <w:rStyle w:val="NormalTok"/>
-        </w:rPr>
-        <w:t xml:space="preserve">(</w:t>
-      </w:r>
-      <w:r>
-        <w:rPr>
-          <w:rStyle w:val="AttributeTok"/>
-        </w:rPr>
-        <w:t xml:space="preserve">ts =</w:t>
-      </w:r>
-      <w:r>
-        <w:rPr>
-          <w:rStyle w:val="NormalTok"/>
-        </w:rPr>
-        <w:t xml:space="preserve"> temp, </w:t>
-      </w:r>
-      <w:r>
-        <w:rPr>
-          <w:rStyle w:val="AttributeTok"/>
-        </w:rPr>
-        <w:t xml:space="preserve">us =</w:t>
-      </w:r>
-      <w:r>
-        <w:rPr>
-          <w:rStyle w:val="NormalTok"/>
-        </w:rPr>
-        <w:t xml:space="preserve"> umidade) </w:t>
-      </w:r>
-    </w:p>
-    <w:p>
-      <w:pPr>
-        <w:pStyle w:val="FirstParagraph"/>
-      </w:pPr>
-      <w:r>
-        <w:t xml:space="preserve">Valores perdidos poderão ser descartados da base de dados pela função</w:t>
-      </w:r>
-      <w:r>
-        <w:t xml:space="preserve"> </w:t>
-      </w:r>
-      <w:r>
-        <w:rPr>
-          <w:rStyle w:val="VerbatimChar"/>
-        </w:rPr>
-        <w:t xml:space="preserve">drop_na</w:t>
-      </w:r>
-      <w:r>
-        <w:t xml:space="preserve"> </w:t>
-      </w:r>
-      <w:r>
-        <w:t xml:space="preserve">do pacote</w:t>
-      </w:r>
-      <w:r>
-        <w:t xml:space="preserve"> </w:t>
-      </w:r>
-      <w:r>
-        <w:rPr>
-          <w:rStyle w:val="VerbatimChar"/>
-        </w:rPr>
-        <w:t xml:space="preserve">tidyr</w:t>
-      </w:r>
-      <w:r>
-        <w:t xml:space="preserve">.</w:t>
-      </w:r>
-    </w:p>
-    <w:p>
-      <w:pPr>
-        <w:pStyle w:val="SourceCode"/>
-      </w:pPr>
-      <w:r>
-        <w:rPr>
-          <w:rStyle w:val="NormalTok"/>
-        </w:rPr>
-        <w:t xml:space="preserve">meus_dados_pad </w:t>
-      </w:r>
-      <w:r>
-        <w:rPr>
-          <w:rStyle w:val="SpecialCharTok"/>
-        </w:rPr>
-        <w:t xml:space="preserve">%&gt;%</w:t>
-      </w:r>
-      <w:r>
-        <w:rPr>
-          <w:rStyle w:val="NormalTok"/>
-        </w:rPr>
-        <w:t xml:space="preserve">  </w:t>
-      </w:r>
-      <w:r>
-        <w:br/>
-      </w:r>
-      <w:r>
-        <w:rPr>
-          <w:rStyle w:val="NormalTok"/>
-        </w:rPr>
-        <w:t xml:space="preserve">  </w:t>
-      </w:r>
-      <w:r>
-        <w:rPr>
-          <w:rStyle w:val="FunctionTok"/>
-        </w:rPr>
-        <w:t xml:space="preserve">drop_na</w:t>
-      </w:r>
-      <w:r>
-        <w:rPr>
-          <w:rStyle w:val="NormalTok"/>
-        </w:rPr>
-        <w:t xml:space="preserve">() </w:t>
-      </w:r>
-      <w:r>
-        <w:rPr>
-          <w:rStyle w:val="SpecialCharTok"/>
-        </w:rPr>
-        <w:t xml:space="preserve">%&gt;%</w:t>
-      </w:r>
-      <w:r>
-        <w:rPr>
-          <w:rStyle w:val="NormalTok"/>
-        </w:rPr>
-        <w:t xml:space="preserve"> </w:t>
-      </w:r>
-      <w:r>
-        <w:br/>
-      </w:r>
-      <w:r>
-        <w:rPr>
-          <w:rStyle w:val="NormalTok"/>
-        </w:rPr>
-        <w:t xml:space="preserve">  </w:t>
-      </w:r>
-      <w:r>
-        <w:rPr>
-          <w:rStyle w:val="FunctionTok"/>
-        </w:rPr>
-        <w:t xml:space="preserve">head</w:t>
-      </w:r>
-      <w:r>
-        <w:rPr>
-          <w:rStyle w:val="NormalTok"/>
-        </w:rPr>
-        <w:t xml:space="preserve">()</w:t>
-      </w:r>
-    </w:p>
-    <w:p>
-      <w:pPr>
-        <w:pStyle w:val="SourceCode"/>
-      </w:pPr>
-      <w:r>
-        <w:rPr>
-          <w:rStyle w:val="VerbatimChar"/>
-        </w:rPr>
-        <w:t xml:space="preserve">##       fco2       ts       us</w:t>
-      </w:r>
-      <w:r>
-        <w:br/>
-      </w:r>
-      <w:r>
-        <w:rPr>
-          <w:rStyle w:val="VerbatimChar"/>
-        </w:rPr>
-        <w:t xml:space="preserve">## 1 1.425698 23.95987 25.70015</w:t>
-      </w:r>
-      <w:r>
-        <w:br/>
-      </w:r>
-      <w:r>
-        <w:rPr>
-          <w:rStyle w:val="VerbatimChar"/>
-        </w:rPr>
-        <w:t xml:space="preserve">## 2 1.449699 26.93935 25.42715</w:t>
-      </w:r>
-      <w:r>
-        <w:br/>
-      </w:r>
-      <w:r>
-        <w:rPr>
-          <w:rStyle w:val="VerbatimChar"/>
-        </w:rPr>
-        <w:t xml:space="preserve">## 3 1.567257 22.74233 25.30713</w:t>
-      </w:r>
-      <w:r>
-        <w:br/>
-      </w:r>
-      <w:r>
-        <w:rPr>
-          <w:rStyle w:val="VerbatimChar"/>
-        </w:rPr>
-        <w:t xml:space="preserve">## 4 1.895866 23.93879 23.13553</w:t>
-      </w:r>
-      <w:r>
-        <w:br/>
-      </w:r>
-      <w:r>
-        <w:rPr>
-          <w:rStyle w:val="VerbatimChar"/>
-        </w:rPr>
-        <w:t xml:space="preserve">## 5 2.225544 21.09140 22.51078</w:t>
-      </w:r>
-      <w:r>
-        <w:br/>
-      </w:r>
-      <w:r>
-        <w:rPr>
-          <w:rStyle w:val="VerbatimChar"/>
-        </w:rPr>
-        <w:t xml:space="preserve">## 6 2.526564 27.24548 22.15193</w:t>
-      </w:r>
-    </w:p>
-    <w:p>
-      <w:pPr>
-        <w:pStyle w:val="FirstParagraph"/>
-      </w:pPr>
-      <w:r>
-        <w:t xml:space="preserve">Vamos transformar os dados de fco2, passando-os para a escala logarítmica:</w:t>
-      </w:r>
-    </w:p>
-    <w:p>
-      <w:pPr>
-        <w:pStyle w:val="SourceCode"/>
-      </w:pPr>
-      <w:r>
-        <w:rPr>
-          <w:rStyle w:val="NormalTok"/>
-        </w:rPr>
-        <w:t xml:space="preserve">meus_dados_pad </w:t>
-      </w:r>
-      <w:r>
-        <w:rPr>
-          <w:rStyle w:val="SpecialCharTok"/>
-        </w:rPr>
-        <w:t xml:space="preserve">%&gt;%</w:t>
-      </w:r>
-      <w:r>
-        <w:rPr>
-          <w:rStyle w:val="NormalTok"/>
-        </w:rPr>
-        <w:t xml:space="preserve">  </w:t>
-      </w:r>
-      <w:r>
-        <w:br/>
-      </w:r>
-      <w:r>
-        <w:rPr>
-          <w:rStyle w:val="NormalTok"/>
-        </w:rPr>
-        <w:t xml:space="preserve">  </w:t>
-      </w:r>
-      <w:r>
-        <w:rPr>
-          <w:rStyle w:val="FunctionTok"/>
-        </w:rPr>
-        <w:t xml:space="preserve">drop_na</w:t>
-      </w:r>
-      <w:r>
-        <w:rPr>
-          <w:rStyle w:val="NormalTok"/>
-        </w:rPr>
-        <w:t xml:space="preserve">() </w:t>
-      </w:r>
-      <w:r>
-        <w:rPr>
-          <w:rStyle w:val="SpecialCharTok"/>
-        </w:rPr>
-        <w:t xml:space="preserve">%&gt;%</w:t>
-      </w:r>
-      <w:r>
-        <w:rPr>
-          <w:rStyle w:val="NormalTok"/>
-        </w:rPr>
-        <w:t xml:space="preserve"> </w:t>
-      </w:r>
-      <w:r>
-        <w:br/>
-      </w:r>
-      <w:r>
-        <w:rPr>
-          <w:rStyle w:val="NormalTok"/>
-        </w:rPr>
-        <w:t xml:space="preserve">  </w:t>
-      </w:r>
-      <w:r>
-        <w:rPr>
-          <w:rStyle w:val="FunctionTok"/>
-        </w:rPr>
-        <w:t xml:space="preserve">mutate</w:t>
-      </w:r>
-      <w:r>
-        <w:rPr>
-          <w:rStyle w:val="NormalTok"/>
-        </w:rPr>
-        <w:t xml:space="preserve">(</w:t>
-      </w:r>
-      <w:r>
-        <w:rPr>
-          <w:rStyle w:val="AttributeTok"/>
-        </w:rPr>
-        <w:t xml:space="preserve">fco2_log =</w:t>
-      </w:r>
-      <w:r>
-        <w:rPr>
-          <w:rStyle w:val="NormalTok"/>
-        </w:rPr>
-        <w:t xml:space="preserve"> </w:t>
-      </w:r>
-      <w:r>
-        <w:rPr>
-          <w:rStyle w:val="FunctionTok"/>
-        </w:rPr>
-        <w:t xml:space="preserve">log10</w:t>
-      </w:r>
-      <w:r>
-        <w:rPr>
-          <w:rStyle w:val="NormalTok"/>
-        </w:rPr>
-        <w:t xml:space="preserve">(fco2)) </w:t>
-      </w:r>
-      <w:r>
-        <w:rPr>
-          <w:rStyle w:val="SpecialCharTok"/>
-        </w:rPr>
-        <w:t xml:space="preserve">%&gt;%</w:t>
-      </w:r>
-      <w:r>
-        <w:rPr>
-          <w:rStyle w:val="NormalTok"/>
-        </w:rPr>
-        <w:t xml:space="preserve"> </w:t>
-      </w:r>
-      <w:r>
-        <w:br/>
-      </w:r>
-      <w:r>
-        <w:rPr>
-          <w:rStyle w:val="NormalTok"/>
-        </w:rPr>
-        <w:t xml:space="preserve">  </w:t>
-      </w:r>
-      <w:r>
-        <w:rPr>
-          <w:rStyle w:val="FunctionTok"/>
-        </w:rPr>
-        <w:t xml:space="preserve">head</w:t>
-      </w:r>
-      <w:r>
-        <w:rPr>
-          <w:rStyle w:val="NormalTok"/>
-        </w:rPr>
-        <w:t xml:space="preserve">()</w:t>
-      </w:r>
-    </w:p>
-    <w:p>
-      <w:pPr>
-        <w:pStyle w:val="SourceCode"/>
-      </w:pPr>
-      <w:r>
-        <w:rPr>
-          <w:rStyle w:val="VerbatimChar"/>
-        </w:rPr>
-        <w:t xml:space="preserve">##       fco2       ts       us  fco2_log</w:t>
-      </w:r>
-      <w:r>
-        <w:br/>
-      </w:r>
-      <w:r>
-        <w:rPr>
-          <w:rStyle w:val="VerbatimChar"/>
-        </w:rPr>
-        <w:t xml:space="preserve">## 1 1.425698 23.95987 25.70015 0.1540274</w:t>
-      </w:r>
-      <w:r>
-        <w:br/>
-      </w:r>
-      <w:r>
-        <w:rPr>
-          <w:rStyle w:val="VerbatimChar"/>
-        </w:rPr>
-        <w:t xml:space="preserve">## 2 1.449699 26.93935 25.42715 0.1612779</w:t>
-      </w:r>
-      <w:r>
-        <w:br/>
-      </w:r>
-      <w:r>
-        <w:rPr>
-          <w:rStyle w:val="VerbatimChar"/>
-        </w:rPr>
-        <w:t xml:space="preserve">## 3 1.567257 22.74233 25.30713 0.1951402</w:t>
-      </w:r>
-      <w:r>
-        <w:br/>
-      </w:r>
-      <w:r>
-        <w:rPr>
-          <w:rStyle w:val="VerbatimChar"/>
-        </w:rPr>
-        <w:t xml:space="preserve">## 4 1.895866 23.93879 23.13553 0.2778076</w:t>
-      </w:r>
-      <w:r>
-        <w:br/>
-      </w:r>
-      <w:r>
-        <w:rPr>
-          <w:rStyle w:val="VerbatimChar"/>
-        </w:rPr>
-        <w:t xml:space="preserve">## 5 2.225544 21.09140 22.51078 0.3474361</w:t>
-      </w:r>
-      <w:r>
-        <w:br/>
-      </w:r>
-      <w:r>
-        <w:rPr>
-          <w:rStyle w:val="VerbatimChar"/>
-        </w:rPr>
-        <w:t xml:space="preserve">## 6 2.526564 27.24548 22.15193 0.4025303</w:t>
-      </w:r>
-    </w:p>
-    <w:p>
-      <w:pPr>
-        <w:pStyle w:val="FirstParagraph"/>
-      </w:pPr>
-      <w:r>
-        <w:t xml:space="preserve">Criar as categorais para emissão em</w:t>
-      </w:r>
-      <w:r>
-        <w:t xml:space="preserve"> </w:t>
-      </w:r>
-      <w:r>
-        <w:t xml:space="preserve">“</w:t>
-      </w:r>
-      <w:r>
-        <w:t xml:space="preserve">baixa</w:t>
-      </w:r>
-      <w:r>
-        <w:t xml:space="preserve">”</w:t>
-      </w:r>
-      <w:r>
-        <w:t xml:space="preserve">,</w:t>
-      </w:r>
-      <w:r>
-        <w:t xml:space="preserve"> </w:t>
-      </w:r>
-      <w:r>
-        <w:t xml:space="preserve">“</w:t>
-      </w:r>
-      <w:r>
-        <w:t xml:space="preserve">média</w:t>
-      </w:r>
-      <w:r>
-        <w:t xml:space="preserve">”</w:t>
-      </w:r>
-      <w:r>
-        <w:t xml:space="preserve"> </w:t>
-      </w:r>
-      <w:r>
-        <w:t xml:space="preserve">e</w:t>
-      </w:r>
-      <w:r>
-        <w:t xml:space="preserve"> </w:t>
-      </w:r>
-      <w:r>
-        <w:t xml:space="preserve">“</w:t>
-      </w:r>
-      <w:r>
-        <w:t xml:space="preserve">alta</w:t>
-      </w:r>
-      <w:r>
-        <w:t xml:space="preserve">”</w:t>
-      </w:r>
-      <w:r>
-        <w:t xml:space="preserve">, por meio da função</w:t>
-      </w:r>
-      <w:r>
-        <w:t xml:space="preserve"> </w:t>
-      </w:r>
-      <w:r>
-        <w:rPr>
-          <w:rStyle w:val="VerbatimChar"/>
-        </w:rPr>
-        <w:t xml:space="preserve">cut</w:t>
-      </w:r>
-      <w:r>
-        <w:t xml:space="preserve">. Mude a posição das colunas</w:t>
-      </w:r>
-      <w:r>
-        <w:t xml:space="preserve"> </w:t>
-      </w:r>
-      <w:r>
-        <w:rPr>
-          <w:rStyle w:val="VerbatimChar"/>
-        </w:rPr>
-        <w:t xml:space="preserve">fco2_log</w:t>
-      </w:r>
-      <w:r>
-        <w:t xml:space="preserve"> </w:t>
-      </w:r>
-      <w:r>
-        <w:t xml:space="preserve">e</w:t>
-      </w:r>
-      <w:r>
-        <w:t xml:space="preserve"> </w:t>
-      </w:r>
-      <w:r>
-        <w:rPr>
-          <w:rStyle w:val="VerbatimChar"/>
-        </w:rPr>
-        <w:t xml:space="preserve">categoria</w:t>
-      </w:r>
-      <w:r>
-        <w:t xml:space="preserve"> </w:t>
-      </w:r>
-      <w:r>
-        <w:t xml:space="preserve">para logo depois da coluna</w:t>
-      </w:r>
-      <w:r>
-        <w:t xml:space="preserve"> </w:t>
-      </w:r>
-      <w:r>
-        <w:rPr>
-          <w:rStyle w:val="VerbatimChar"/>
-        </w:rPr>
-        <w:t xml:space="preserve">fco2</w:t>
-      </w:r>
-      <w:r>
-        <w:t xml:space="preserve">.</w:t>
-      </w:r>
-    </w:p>
-    <w:p>
-      <w:pPr>
-        <w:pStyle w:val="SourceCode"/>
-      </w:pPr>
-      <w:r>
-        <w:rPr>
-          <w:rStyle w:val="NormalTok"/>
-        </w:rPr>
-        <w:t xml:space="preserve">meus_dados_pad </w:t>
-      </w:r>
-      <w:r>
-        <w:rPr>
-          <w:rStyle w:val="OtherTok"/>
-        </w:rPr>
-        <w:t xml:space="preserve">&lt;-</w:t>
-      </w:r>
-      <w:r>
-        <w:rPr>
-          <w:rStyle w:val="NormalTok"/>
-        </w:rPr>
-        <w:t xml:space="preserve"> meus_dados_pad </w:t>
-      </w:r>
-      <w:r>
-        <w:rPr>
-          <w:rStyle w:val="SpecialCharTok"/>
-        </w:rPr>
-        <w:t xml:space="preserve">%&gt;%</w:t>
-      </w:r>
-      <w:r>
-        <w:rPr>
-          <w:rStyle w:val="NormalTok"/>
-        </w:rPr>
-        <w:t xml:space="preserve">  </w:t>
-      </w:r>
-      <w:r>
-        <w:br/>
-      </w:r>
-      <w:r>
-        <w:rPr>
-          <w:rStyle w:val="NormalTok"/>
-        </w:rPr>
-        <w:t xml:space="preserve">  </w:t>
-      </w:r>
-      <w:r>
-        <w:rPr>
-          <w:rStyle w:val="FunctionTok"/>
-        </w:rPr>
-        <w:t xml:space="preserve">drop_na</w:t>
-      </w:r>
-      <w:r>
-        <w:rPr>
-          <w:rStyle w:val="NormalTok"/>
-        </w:rPr>
-        <w:t xml:space="preserve">() </w:t>
-      </w:r>
-      <w:r>
-        <w:rPr>
-          <w:rStyle w:val="SpecialCharTok"/>
-        </w:rPr>
-        <w:t xml:space="preserve">%&gt;%</w:t>
-      </w:r>
-      <w:r>
-        <w:rPr>
-          <w:rStyle w:val="NormalTok"/>
-        </w:rPr>
-        <w:t xml:space="preserve"> </w:t>
-      </w:r>
-      <w:r>
-        <w:br/>
-      </w:r>
-      <w:r>
-        <w:rPr>
-          <w:rStyle w:val="NormalTok"/>
-        </w:rPr>
-        <w:t xml:space="preserve">  </w:t>
-      </w:r>
-      <w:r>
-        <w:rPr>
-          <w:rStyle w:val="FunctionTok"/>
-        </w:rPr>
-        <w:t xml:space="preserve">mutate</w:t>
-      </w:r>
-      <w:r>
-        <w:rPr>
-          <w:rStyle w:val="NormalTok"/>
-        </w:rPr>
-        <w:t xml:space="preserve">(</w:t>
-      </w:r>
-      <w:r>
-        <w:rPr>
-          <w:rStyle w:val="AttributeTok"/>
-        </w:rPr>
-        <w:t xml:space="preserve">fco2_log =</w:t>
-      </w:r>
-      <w:r>
-        <w:rPr>
-          <w:rStyle w:val="NormalTok"/>
-        </w:rPr>
-        <w:t xml:space="preserve"> </w:t>
-      </w:r>
-      <w:r>
-        <w:rPr>
-          <w:rStyle w:val="FunctionTok"/>
-        </w:rPr>
-        <w:t xml:space="preserve">log10</w:t>
-      </w:r>
-      <w:r>
-        <w:rPr>
-          <w:rStyle w:val="NormalTok"/>
-        </w:rPr>
-        <w:t xml:space="preserve">(fco2),</w:t>
-      </w:r>
-      <w:r>
-        <w:br/>
-      </w:r>
-      <w:r>
-        <w:rPr>
-          <w:rStyle w:val="NormalTok"/>
-        </w:rPr>
-        <w:t xml:space="preserve">         </w:t>
-      </w:r>
-      <w:r>
-        <w:rPr>
-          <w:rStyle w:val="AttributeTok"/>
-        </w:rPr>
-        <w:t xml:space="preserve">categoria =</w:t>
-      </w:r>
-      <w:r>
-        <w:rPr>
-          <w:rStyle w:val="NormalTok"/>
-        </w:rPr>
-        <w:t xml:space="preserve"> </w:t>
-      </w:r>
-      <w:r>
-        <w:rPr>
-          <w:rStyle w:val="FunctionTok"/>
-        </w:rPr>
-        <w:t xml:space="preserve">cut</w:t>
-      </w:r>
-      <w:r>
-        <w:rPr>
-          <w:rStyle w:val="NormalTok"/>
-        </w:rPr>
-        <w:t xml:space="preserve">(fco2,</w:t>
-      </w:r>
-      <w:r>
-        <w:br/>
-      </w:r>
-      <w:r>
-        <w:rPr>
-          <w:rStyle w:val="NormalTok"/>
-        </w:rPr>
-        <w:t xml:space="preserve">                          </w:t>
-      </w:r>
-      <w:r>
-        <w:rPr>
-          <w:rStyle w:val="AttributeTok"/>
-        </w:rPr>
-        <w:t xml:space="preserve">breaks =</w:t>
-      </w:r>
-      <w:r>
-        <w:rPr>
-          <w:rStyle w:val="NormalTok"/>
-        </w:rPr>
-        <w:t xml:space="preserve"> </w:t>
-      </w:r>
-      <w:r>
-        <w:rPr>
-          <w:rStyle w:val="DecValTok"/>
-        </w:rPr>
-        <w:t xml:space="preserve">3</w:t>
-      </w:r>
-      <w:r>
-        <w:rPr>
-          <w:rStyle w:val="NormalTok"/>
-        </w:rPr>
-        <w:t xml:space="preserve">,</w:t>
-      </w:r>
-      <w:r>
-        <w:br/>
-      </w:r>
-      <w:r>
-        <w:rPr>
-          <w:rStyle w:val="NormalTok"/>
-        </w:rPr>
-        <w:t xml:space="preserve">                          </w:t>
-      </w:r>
-      <w:r>
-        <w:rPr>
-          <w:rStyle w:val="AttributeTok"/>
-        </w:rPr>
-        <w:t xml:space="preserve">labels =</w:t>
-      </w:r>
-      <w:r>
-        <w:rPr>
-          <w:rStyle w:val="NormalTok"/>
-        </w:rPr>
-        <w:t xml:space="preserve"> </w:t>
-      </w:r>
-      <w:r>
-        <w:rPr>
-          <w:rStyle w:val="FunctionTok"/>
-        </w:rPr>
-        <w:t xml:space="preserve">c</w:t>
-      </w:r>
-      <w:r>
-        <w:rPr>
-          <w:rStyle w:val="NormalTok"/>
-        </w:rPr>
-        <w:t xml:space="preserve">(</w:t>
-      </w:r>
-      <w:r>
-        <w:rPr>
-          <w:rStyle w:val="StringTok"/>
-        </w:rPr>
-        <w:t xml:space="preserve">"baixa"</w:t>
-      </w:r>
-      <w:r>
-        <w:rPr>
-          <w:rStyle w:val="NormalTok"/>
-        </w:rPr>
-        <w:t xml:space="preserve">,</w:t>
-      </w:r>
-      <w:r>
-        <w:rPr>
-          <w:rStyle w:val="StringTok"/>
-        </w:rPr>
-        <w:t xml:space="preserve">"média"</w:t>
-      </w:r>
-      <w:r>
-        <w:rPr>
-          <w:rStyle w:val="NormalTok"/>
-        </w:rPr>
-        <w:t xml:space="preserve">,</w:t>
-      </w:r>
-      <w:r>
-        <w:rPr>
-          <w:rStyle w:val="StringTok"/>
-        </w:rPr>
-        <w:t xml:space="preserve">"alta"</w:t>
-      </w:r>
-      <w:r>
-        <w:rPr>
-          <w:rStyle w:val="NormalTok"/>
-        </w:rPr>
-        <w:t xml:space="preserve">)</w:t>
-      </w:r>
-      <w:r>
-        <w:br/>
-      </w:r>
-      <w:r>
-        <w:rPr>
-          <w:rStyle w:val="NormalTok"/>
-        </w:rPr>
-        <w:t xml:space="preserve">                          )</w:t>
-      </w:r>
-      <w:r>
-        <w:br/>
-      </w:r>
-      <w:r>
-        <w:rPr>
-          <w:rStyle w:val="NormalTok"/>
-        </w:rPr>
-        <w:t xml:space="preserve">         ) </w:t>
-      </w:r>
-      <w:r>
-        <w:rPr>
-          <w:rStyle w:val="SpecialCharTok"/>
-        </w:rPr>
-        <w:t xml:space="preserve">%&gt;%</w:t>
-      </w:r>
-      <w:r>
-        <w:rPr>
-          <w:rStyle w:val="NormalTok"/>
-        </w:rPr>
-        <w:t xml:space="preserve"> </w:t>
-      </w:r>
-      <w:r>
-        <w:br/>
-      </w:r>
-      <w:r>
-        <w:rPr>
-          <w:rStyle w:val="NormalTok"/>
-        </w:rPr>
-        <w:t xml:space="preserve">  </w:t>
-      </w:r>
-      <w:r>
-        <w:rPr>
-          <w:rStyle w:val="FunctionTok"/>
-        </w:rPr>
-        <w:t xml:space="preserve">relocate</w:t>
-      </w:r>
-      <w:r>
-        <w:rPr>
-          <w:rStyle w:val="NormalTok"/>
-        </w:rPr>
-        <w:t xml:space="preserve">(fco2, fco2_log, categoria) </w:t>
-      </w:r>
-      <w:r>
-        <w:br/>
-      </w:r>
-      <w:r>
-        <w:rPr>
-          <w:rStyle w:val="NormalTok"/>
-        </w:rPr>
-        <w:t xml:space="preserve">meus_dados_pad </w:t>
-      </w:r>
-      <w:r>
-        <w:rPr>
-          <w:rStyle w:val="SpecialCharTok"/>
-        </w:rPr>
-        <w:t xml:space="preserve">%&gt;%</w:t>
-      </w:r>
-      <w:r>
-        <w:rPr>
-          <w:rStyle w:val="NormalTok"/>
-        </w:rPr>
-        <w:t xml:space="preserve"> head</w:t>
-      </w:r>
-    </w:p>
-    <w:p>
-      <w:pPr>
-        <w:pStyle w:val="SourceCode"/>
-      </w:pPr>
-      <w:r>
-        <w:rPr>
-          <w:rStyle w:val="VerbatimChar"/>
-        </w:rPr>
-        <w:t xml:space="preserve">##       fco2  fco2_log categoria       ts       us</w:t>
-      </w:r>
-      <w:r>
-        <w:br/>
-      </w:r>
-      <w:r>
-        <w:rPr>
-          <w:rStyle w:val="VerbatimChar"/>
-        </w:rPr>
-        <w:t xml:space="preserve">## 1 1.425698 0.1540274     baixa 23.95987 25.70015</w:t>
-      </w:r>
-      <w:r>
-        <w:br/>
-      </w:r>
-      <w:r>
-        <w:rPr>
-          <w:rStyle w:val="VerbatimChar"/>
-        </w:rPr>
-        <w:t xml:space="preserve">## 2 1.449699 0.1612779     baixa 26.93935 25.42715</w:t>
-      </w:r>
-      <w:r>
-        <w:br/>
-      </w:r>
-      <w:r>
-        <w:rPr>
-          <w:rStyle w:val="VerbatimChar"/>
-        </w:rPr>
-        <w:t xml:space="preserve">## 3 1.567257 0.1951402     baixa 22.74233 25.30713</w:t>
-      </w:r>
-      <w:r>
-        <w:br/>
-      </w:r>
-      <w:r>
-        <w:rPr>
-          <w:rStyle w:val="VerbatimChar"/>
-        </w:rPr>
-        <w:t xml:space="preserve">## 4 1.895866 0.2778076     baixa 23.93879 23.13553</w:t>
-      </w:r>
-      <w:r>
-        <w:br/>
-      </w:r>
-      <w:r>
-        <w:rPr>
-          <w:rStyle w:val="VerbatimChar"/>
-        </w:rPr>
-        <w:t xml:space="preserve">## 5 2.225544 0.3474361     baixa 21.09140 22.51078</w:t>
-      </w:r>
-      <w:r>
-        <w:br/>
-      </w:r>
-      <w:r>
-        <w:rPr>
-          <w:rStyle w:val="VerbatimChar"/>
-        </w:rPr>
-        <w:t xml:space="preserve">## 6 2.526564 0.4025303     baixa 27.24548 22.15193</w:t>
+          <w:rStyle w:val="VerbatimChar"/>
+        </w:rPr>
+        <w:t xml:space="preserve">##        fco2   fco2_log categoria       ts       us</w:t>
+      </w:r>
+      <w:r>
+        <w:br/>
+      </w:r>
+      <w:r>
+        <w:rPr>
+          <w:rStyle w:val="VerbatimChar"/>
+        </w:rPr>
+        <w:t xml:space="preserve">## 1 0.8546077 -0.0682332     baixa 24.70558 4.944796</w:t>
+      </w:r>
+      <w:r>
+        <w:br/>
+      </w:r>
+      <w:r>
+        <w:rPr>
+          <w:rStyle w:val="VerbatimChar"/>
+        </w:rPr>
+        <w:t xml:space="preserve">## 2 1.8588335  0.2692405     baixa 25.46797 5.420069</w:t>
+      </w:r>
+      <w:r>
+        <w:br/>
+      </w:r>
+      <w:r>
+        <w:rPr>
+          <w:rStyle w:val="VerbatimChar"/>
+        </w:rPr>
+        <w:t xml:space="preserve">## 3 2.2625874  0.3546054     baixa 24.34301 6.666607</w:t>
+      </w:r>
+      <w:r>
+        <w:br/>
+      </w:r>
+      <w:r>
+        <w:rPr>
+          <w:rStyle w:val="VerbatimChar"/>
+        </w:rPr>
+        <w:t xml:space="preserve">## 4 2.3515380  0.3713520     baixa 17.05971 6.836903</w:t>
+      </w:r>
+      <w:r>
+        <w:br/>
+      </w:r>
+      <w:r>
+        <w:rPr>
+          <w:rStyle w:val="VerbatimChar"/>
+        </w:rPr>
+        <w:t xml:space="preserve">## 5 2.4472512  0.3886786     baixa 24.37523 7.891540</w:t>
+      </w:r>
+      <w:r>
+        <w:br/>
+      </w:r>
+      <w:r>
+        <w:rPr>
+          <w:rStyle w:val="VerbatimChar"/>
+        </w:rPr>
+        <w:t xml:space="preserve">## 6 2.4980413  0.3975996     baixa 27.06032 7.893440</w:t>
       </w:r>
     </w:p>
     <w:bookmarkEnd w:id="38"/>
@@ -8285,7 +8293,7 @@
         <w:rPr>
           <w:rStyle w:val="VerbatimChar"/>
         </w:rPr>
-        <w:t xml:space="preserve">##   1.426   3.513   4.051   4.027   4.685   6.549</w:t>
+        <w:t xml:space="preserve">##  0.8546  3.4308  4.0787  3.9892  4.4634  6.4909</w:t>
       </w:r>
     </w:p>
     <w:bookmarkEnd w:id="39"/>
@@ -10498,7 +10506,7 @@
         <w:rPr>
           <w:rStyle w:val="VerbatimChar"/>
         </w:rPr>
-        <w:t xml:space="preserve">## W = 0.99025, p-value = 0.685</w:t>
+        <w:t xml:space="preserve">## W = 0.98314, p-value = 0.2317</w:t>
       </w:r>
     </w:p>
     <w:p>
@@ -10604,7 +10612,7 @@
         <w:rPr>
           <w:rStyle w:val="VerbatimChar"/>
         </w:rPr>
-        <w:t xml:space="preserve">## D = 0.068995, p-value = 0.2859</w:t>
+        <w:t xml:space="preserve">## D = 0.1023, p-value = 0.01176</w:t>
       </w:r>
     </w:p>
     <w:p>
@@ -10710,7 +10718,7 @@
         <w:rPr>
           <w:rStyle w:val="VerbatimChar"/>
         </w:rPr>
-        <w:t xml:space="preserve">## A = 0.28426, p-value = 0.6236</w:t>
+        <w:t xml:space="preserve">## A = 0.65222, p-value = 0.08624</w:t>
       </w:r>
     </w:p>
     <w:p>
@@ -10816,12 +10824,12 @@
         <w:rPr>
           <w:rStyle w:val="VerbatimChar"/>
         </w:rPr>
-        <w:t xml:space="preserve">## W = 0.045511, p-value = 0.5772</w:t>
+        <w:t xml:space="preserve">## W = 0.12727, p-value = 0.04694</w:t>
       </w:r>
     </w:p>
     <w:bookmarkEnd w:id="67"/>
     <w:bookmarkEnd w:id="68"/>
-    <w:bookmarkStart w:id="72" w:name="estatística-descritiva"/>
+    <w:bookmarkStart w:id="71" w:name="estatística-descritiva"/>
     <w:p>
       <w:pPr>
         <w:pStyle w:val="Heading2"/>
@@ -10837,6 +10845,414 @@
       </w:pPr>
       <w:r>
         <w:t xml:space="preserve">5.1 Medidas de tendência central (média, mediana, moda).</w:t>
+      </w:r>
+    </w:p>
+    <w:p>
+      <w:pPr>
+        <w:pStyle w:val="FirstParagraph"/>
+      </w:pPr>
+      <w:r>
+        <w:t xml:space="preserve">Vamos criar uma função contendo as medidas de tendência central.</w:t>
+      </w:r>
+    </w:p>
+    <w:p>
+      <w:pPr>
+        <w:pStyle w:val="SourceCode"/>
+      </w:pPr>
+      <w:r>
+        <w:rPr>
+          <w:rStyle w:val="NormalTok"/>
+        </w:rPr>
+        <w:t xml:space="preserve">medidas_tendencia_central </w:t>
+      </w:r>
+      <w:r>
+        <w:rPr>
+          <w:rStyle w:val="OtherTok"/>
+        </w:rPr>
+        <w:t xml:space="preserve">&lt;-</w:t>
+      </w:r>
+      <w:r>
+        <w:rPr>
+          <w:rStyle w:val="NormalTok"/>
+        </w:rPr>
+        <w:t xml:space="preserve"> </w:t>
+      </w:r>
+      <w:r>
+        <w:rPr>
+          <w:rStyle w:val="ControlFlowTok"/>
+        </w:rPr>
+        <w:t xml:space="preserve">function</w:t>
+      </w:r>
+      <w:r>
+        <w:rPr>
+          <w:rStyle w:val="NormalTok"/>
+        </w:rPr>
+        <w:t xml:space="preserve">(x){</w:t>
+      </w:r>
+      <w:r>
+        <w:br/>
+      </w:r>
+      <w:r>
+        <w:rPr>
+          <w:rStyle w:val="NormalTok"/>
+        </w:rPr>
+        <w:t xml:space="preserve">  xb </w:t>
+      </w:r>
+      <w:r>
+        <w:rPr>
+          <w:rStyle w:val="OtherTok"/>
+        </w:rPr>
+        <w:t xml:space="preserve">&lt;-</w:t>
+      </w:r>
+      <w:r>
+        <w:rPr>
+          <w:rStyle w:val="NormalTok"/>
+        </w:rPr>
+        <w:t xml:space="preserve"> </w:t>
+      </w:r>
+      <w:r>
+        <w:rPr>
+          <w:rStyle w:val="FunctionTok"/>
+        </w:rPr>
+        <w:t xml:space="preserve">mean</w:t>
+      </w:r>
+      <w:r>
+        <w:rPr>
+          <w:rStyle w:val="NormalTok"/>
+        </w:rPr>
+        <w:t xml:space="preserve">(x)</w:t>
+      </w:r>
+      <w:r>
+        <w:br/>
+      </w:r>
+      <w:r>
+        <w:rPr>
+          <w:rStyle w:val="NormalTok"/>
+        </w:rPr>
+        <w:t xml:space="preserve">  md </w:t>
+      </w:r>
+      <w:r>
+        <w:rPr>
+          <w:rStyle w:val="OtherTok"/>
+        </w:rPr>
+        <w:t xml:space="preserve">&lt;-</w:t>
+      </w:r>
+      <w:r>
+        <w:rPr>
+          <w:rStyle w:val="NormalTok"/>
+        </w:rPr>
+        <w:t xml:space="preserve"> </w:t>
+      </w:r>
+      <w:r>
+        <w:rPr>
+          <w:rStyle w:val="FunctionTok"/>
+        </w:rPr>
+        <w:t xml:space="preserve">median</w:t>
+      </w:r>
+      <w:r>
+        <w:rPr>
+          <w:rStyle w:val="NormalTok"/>
+        </w:rPr>
+        <w:t xml:space="preserve">(x)</w:t>
+      </w:r>
+      <w:r>
+        <w:br/>
+      </w:r>
+      <w:r>
+        <w:rPr>
+          <w:rStyle w:val="NormalTok"/>
+        </w:rPr>
+        <w:t xml:space="preserve">  uniq_x </w:t>
+      </w:r>
+      <w:r>
+        <w:rPr>
+          <w:rStyle w:val="OtherTok"/>
+        </w:rPr>
+        <w:t xml:space="preserve">&lt;-</w:t>
+      </w:r>
+      <w:r>
+        <w:rPr>
+          <w:rStyle w:val="NormalTok"/>
+        </w:rPr>
+        <w:t xml:space="preserve"> </w:t>
+      </w:r>
+      <w:r>
+        <w:rPr>
+          <w:rStyle w:val="FunctionTok"/>
+        </w:rPr>
+        <w:t xml:space="preserve">unique</w:t>
+      </w:r>
+      <w:r>
+        <w:rPr>
+          <w:rStyle w:val="NormalTok"/>
+        </w:rPr>
+        <w:t xml:space="preserve">(x)</w:t>
+      </w:r>
+      <w:r>
+        <w:br/>
+      </w:r>
+      <w:r>
+        <w:rPr>
+          <w:rStyle w:val="NormalTok"/>
+        </w:rPr>
+        <w:t xml:space="preserve">  moda </w:t>
+      </w:r>
+      <w:r>
+        <w:rPr>
+          <w:rStyle w:val="OtherTok"/>
+        </w:rPr>
+        <w:t xml:space="preserve">&lt;-</w:t>
+      </w:r>
+      <w:r>
+        <w:rPr>
+          <w:rStyle w:val="NormalTok"/>
+        </w:rPr>
+        <w:t xml:space="preserve"> uniq_x[</w:t>
+      </w:r>
+      <w:r>
+        <w:rPr>
+          <w:rStyle w:val="FunctionTok"/>
+        </w:rPr>
+        <w:t xml:space="preserve">which.max</w:t>
+      </w:r>
+      <w:r>
+        <w:rPr>
+          <w:rStyle w:val="NormalTok"/>
+        </w:rPr>
+        <w:t xml:space="preserve">(</w:t>
+      </w:r>
+      <w:r>
+        <w:br/>
+      </w:r>
+      <w:r>
+        <w:rPr>
+          <w:rStyle w:val="NormalTok"/>
+        </w:rPr>
+        <w:t xml:space="preserve">    </w:t>
+      </w:r>
+      <w:r>
+        <w:rPr>
+          <w:rStyle w:val="FunctionTok"/>
+        </w:rPr>
+        <w:t xml:space="preserve">tabulate</w:t>
+      </w:r>
+      <w:r>
+        <w:rPr>
+          <w:rStyle w:val="NormalTok"/>
+        </w:rPr>
+        <w:t xml:space="preserve">(</w:t>
+      </w:r>
+      <w:r>
+        <w:br/>
+      </w:r>
+      <w:r>
+        <w:rPr>
+          <w:rStyle w:val="NormalTok"/>
+        </w:rPr>
+        <w:t xml:space="preserve">      </w:t>
+      </w:r>
+      <w:r>
+        <w:rPr>
+          <w:rStyle w:val="FunctionTok"/>
+        </w:rPr>
+        <w:t xml:space="preserve">match</w:t>
+      </w:r>
+      <w:r>
+        <w:rPr>
+          <w:rStyle w:val="NormalTok"/>
+        </w:rPr>
+        <w:t xml:space="preserve">(x, uniq_x)))]</w:t>
+      </w:r>
+      <w:r>
+        <w:br/>
+      </w:r>
+      <w:r>
+        <w:rPr>
+          <w:rStyle w:val="NormalTok"/>
+        </w:rPr>
+        <w:t xml:space="preserve">  </w:t>
+      </w:r>
+      <w:r>
+        <w:rPr>
+          <w:rStyle w:val="FunctionTok"/>
+        </w:rPr>
+        <w:t xml:space="preserve">return</w:t>
+      </w:r>
+      <w:r>
+        <w:rPr>
+          <w:rStyle w:val="NormalTok"/>
+        </w:rPr>
+        <w:t xml:space="preserve">( </w:t>
+      </w:r>
+      <w:r>
+        <w:rPr>
+          <w:rStyle w:val="FunctionTok"/>
+        </w:rPr>
+        <w:t xml:space="preserve">c</w:t>
+      </w:r>
+      <w:r>
+        <w:rPr>
+          <w:rStyle w:val="NormalTok"/>
+        </w:rPr>
+        <w:t xml:space="preserve">(</w:t>
+      </w:r>
+      <w:r>
+        <w:br/>
+      </w:r>
+      <w:r>
+        <w:rPr>
+          <w:rStyle w:val="NormalTok"/>
+        </w:rPr>
+        <w:t xml:space="preserve">    Média </w:t>
+      </w:r>
+      <w:r>
+        <w:rPr>
+          <w:rStyle w:val="OtherTok"/>
+        </w:rPr>
+        <w:t xml:space="preserve">=</w:t>
+      </w:r>
+      <w:r>
+        <w:rPr>
+          <w:rStyle w:val="NormalTok"/>
+        </w:rPr>
+        <w:t xml:space="preserve"> xb,</w:t>
+      </w:r>
+      <w:r>
+        <w:br/>
+      </w:r>
+      <w:r>
+        <w:rPr>
+          <w:rStyle w:val="NormalTok"/>
+        </w:rPr>
+        <w:t xml:space="preserve">    </w:t>
+      </w:r>
+      <w:r>
+        <w:rPr>
+          <w:rStyle w:val="AttributeTok"/>
+        </w:rPr>
+        <w:t xml:space="preserve">Mediana =</w:t>
+      </w:r>
+      <w:r>
+        <w:rPr>
+          <w:rStyle w:val="NormalTok"/>
+        </w:rPr>
+        <w:t xml:space="preserve"> md,</w:t>
+      </w:r>
+      <w:r>
+        <w:br/>
+      </w:r>
+      <w:r>
+        <w:rPr>
+          <w:rStyle w:val="NormalTok"/>
+        </w:rPr>
+        <w:t xml:space="preserve">    </w:t>
+      </w:r>
+      <w:r>
+        <w:rPr>
+          <w:rStyle w:val="AttributeTok"/>
+        </w:rPr>
+        <w:t xml:space="preserve">Moda =</w:t>
+      </w:r>
+      <w:r>
+        <w:rPr>
+          <w:rStyle w:val="NormalTok"/>
+        </w:rPr>
+        <w:t xml:space="preserve"> moda</w:t>
+      </w:r>
+      <w:r>
+        <w:br/>
+      </w:r>
+      <w:r>
+        <w:rPr>
+          <w:rStyle w:val="NormalTok"/>
+        </w:rPr>
+        <w:t xml:space="preserve">  ))</w:t>
+      </w:r>
+      <w:r>
+        <w:br/>
+      </w:r>
+      <w:r>
+        <w:rPr>
+          <w:rStyle w:val="NormalTok"/>
+        </w:rPr>
+        <w:t xml:space="preserve">}</w:t>
+      </w:r>
+      <w:r>
+        <w:br/>
+      </w:r>
+      <w:r>
+        <w:rPr>
+          <w:rStyle w:val="NormalTok"/>
+        </w:rPr>
+        <w:t xml:space="preserve">meus_dados_pad </w:t>
+      </w:r>
+      <w:r>
+        <w:rPr>
+          <w:rStyle w:val="SpecialCharTok"/>
+        </w:rPr>
+        <w:t xml:space="preserve">%&gt;%</w:t>
+      </w:r>
+      <w:r>
+        <w:rPr>
+          <w:rStyle w:val="NormalTok"/>
+        </w:rPr>
+        <w:t xml:space="preserve">  </w:t>
+      </w:r>
+      <w:r>
+        <w:rPr>
+          <w:rStyle w:val="FunctionTok"/>
+        </w:rPr>
+        <w:t xml:space="preserve">pull</w:t>
+      </w:r>
+      <w:r>
+        <w:rPr>
+          <w:rStyle w:val="NormalTok"/>
+        </w:rPr>
+        <w:t xml:space="preserve">(fco2) </w:t>
+      </w:r>
+      <w:r>
+        <w:rPr>
+          <w:rStyle w:val="SpecialCharTok"/>
+        </w:rPr>
+        <w:t xml:space="preserve">%&gt;%</w:t>
+      </w:r>
+      <w:r>
+        <w:rPr>
+          <w:rStyle w:val="NormalTok"/>
+        </w:rPr>
+        <w:t xml:space="preserve"> </w:t>
+      </w:r>
+      <w:r>
+        <w:rPr>
+          <w:rStyle w:val="FunctionTok"/>
+        </w:rPr>
+        <w:t xml:space="preserve">medidas_tendencia_central</w:t>
+      </w:r>
+      <w:r>
+        <w:rPr>
+          <w:rStyle w:val="NormalTok"/>
+        </w:rPr>
+        <w:t xml:space="preserve">()</w:t>
+      </w:r>
+    </w:p>
+    <w:p>
+      <w:pPr>
+        <w:pStyle w:val="SourceCode"/>
+      </w:pPr>
+      <w:r>
+        <w:rPr>
+          <w:rStyle w:val="VerbatimChar"/>
+        </w:rPr>
+        <w:t xml:space="preserve">##     Média   Mediana      Moda </w:t>
+      </w:r>
+      <w:r>
+        <w:br/>
+      </w:r>
+      <w:r>
+        <w:rPr>
+          <w:rStyle w:val="VerbatimChar"/>
+        </w:rPr>
+        <w:t xml:space="preserve">## 3.9891629 4.0786578 0.8546077</w:t>
       </w:r>
     </w:p>
     <w:bookmarkEnd w:id="69"/>
@@ -10849,159 +11265,1970 @@
         <w:t xml:space="preserve">5.2 Medidas de dispersão (desvio padrão, variância, intervalos).</w:t>
       </w:r>
     </w:p>
+    <w:p>
+      <w:pPr>
+        <w:pStyle w:val="FirstParagraph"/>
+      </w:pPr>
+      <w:r>
+        <w:t xml:space="preserve">Semelhante ao exemplo anterior</w:t>
+      </w:r>
+    </w:p>
+    <w:p>
+      <w:pPr>
+        <w:pStyle w:val="SourceCode"/>
+      </w:pPr>
+      <w:r>
+        <w:rPr>
+          <w:rStyle w:val="NormalTok"/>
+        </w:rPr>
+        <w:t xml:space="preserve">medidas_dispersao </w:t>
+      </w:r>
+      <w:r>
+        <w:rPr>
+          <w:rStyle w:val="OtherTok"/>
+        </w:rPr>
+        <w:t xml:space="preserve">&lt;-</w:t>
+      </w:r>
+      <w:r>
+        <w:rPr>
+          <w:rStyle w:val="NormalTok"/>
+        </w:rPr>
+        <w:t xml:space="preserve"> </w:t>
+      </w:r>
+      <w:r>
+        <w:rPr>
+          <w:rStyle w:val="ControlFlowTok"/>
+        </w:rPr>
+        <w:t xml:space="preserve">function</w:t>
+      </w:r>
+      <w:r>
+        <w:rPr>
+          <w:rStyle w:val="NormalTok"/>
+        </w:rPr>
+        <w:t xml:space="preserve">(x){</w:t>
+      </w:r>
+      <w:r>
+        <w:br/>
+      </w:r>
+      <w:r>
+        <w:rPr>
+          <w:rStyle w:val="NormalTok"/>
+        </w:rPr>
+        <w:t xml:space="preserve">  xb </w:t>
+      </w:r>
+      <w:r>
+        <w:rPr>
+          <w:rStyle w:val="OtherTok"/>
+        </w:rPr>
+        <w:t xml:space="preserve">&lt;-</w:t>
+      </w:r>
+      <w:r>
+        <w:rPr>
+          <w:rStyle w:val="NormalTok"/>
+        </w:rPr>
+        <w:t xml:space="preserve"> </w:t>
+      </w:r>
+      <w:r>
+        <w:rPr>
+          <w:rStyle w:val="FunctionTok"/>
+        </w:rPr>
+        <w:t xml:space="preserve">mean</w:t>
+      </w:r>
+      <w:r>
+        <w:rPr>
+          <w:rStyle w:val="NormalTok"/>
+        </w:rPr>
+        <w:t xml:space="preserve">(x)</w:t>
+      </w:r>
+      <w:r>
+        <w:br/>
+      </w:r>
+      <w:r>
+        <w:rPr>
+          <w:rStyle w:val="NormalTok"/>
+        </w:rPr>
+        <w:t xml:space="preserve">  maior </w:t>
+      </w:r>
+      <w:r>
+        <w:rPr>
+          <w:rStyle w:val="OtherTok"/>
+        </w:rPr>
+        <w:t xml:space="preserve">&lt;-</w:t>
+      </w:r>
+      <w:r>
+        <w:rPr>
+          <w:rStyle w:val="NormalTok"/>
+        </w:rPr>
+        <w:t xml:space="preserve"> </w:t>
+      </w:r>
+      <w:r>
+        <w:rPr>
+          <w:rStyle w:val="FunctionTok"/>
+        </w:rPr>
+        <w:t xml:space="preserve">max</w:t>
+      </w:r>
+      <w:r>
+        <w:rPr>
+          <w:rStyle w:val="NormalTok"/>
+        </w:rPr>
+        <w:t xml:space="preserve">(x)</w:t>
+      </w:r>
+      <w:r>
+        <w:br/>
+      </w:r>
+      <w:r>
+        <w:rPr>
+          <w:rStyle w:val="NormalTok"/>
+        </w:rPr>
+        <w:t xml:space="preserve">  menor </w:t>
+      </w:r>
+      <w:r>
+        <w:rPr>
+          <w:rStyle w:val="OtherTok"/>
+        </w:rPr>
+        <w:t xml:space="preserve">&lt;-</w:t>
+      </w:r>
+      <w:r>
+        <w:rPr>
+          <w:rStyle w:val="NormalTok"/>
+        </w:rPr>
+        <w:t xml:space="preserve"> </w:t>
+      </w:r>
+      <w:r>
+        <w:rPr>
+          <w:rStyle w:val="FunctionTok"/>
+        </w:rPr>
+        <w:t xml:space="preserve">min</w:t>
+      </w:r>
+      <w:r>
+        <w:rPr>
+          <w:rStyle w:val="NormalTok"/>
+        </w:rPr>
+        <w:t xml:space="preserve">(x)</w:t>
+      </w:r>
+      <w:r>
+        <w:br/>
+      </w:r>
+      <w:r>
+        <w:rPr>
+          <w:rStyle w:val="NormalTok"/>
+        </w:rPr>
+        <w:t xml:space="preserve">  variancia </w:t>
+      </w:r>
+      <w:r>
+        <w:rPr>
+          <w:rStyle w:val="OtherTok"/>
+        </w:rPr>
+        <w:t xml:space="preserve">&lt;-</w:t>
+      </w:r>
+      <w:r>
+        <w:rPr>
+          <w:rStyle w:val="FunctionTok"/>
+        </w:rPr>
+        <w:t xml:space="preserve">var</w:t>
+      </w:r>
+      <w:r>
+        <w:rPr>
+          <w:rStyle w:val="NormalTok"/>
+        </w:rPr>
+        <w:t xml:space="preserve">(x)</w:t>
+      </w:r>
+      <w:r>
+        <w:br/>
+      </w:r>
+      <w:r>
+        <w:rPr>
+          <w:rStyle w:val="NormalTok"/>
+        </w:rPr>
+        <w:t xml:space="preserve">  desvpad </w:t>
+      </w:r>
+      <w:r>
+        <w:rPr>
+          <w:rStyle w:val="OtherTok"/>
+        </w:rPr>
+        <w:t xml:space="preserve">&lt;-</w:t>
+      </w:r>
+      <w:r>
+        <w:rPr>
+          <w:rStyle w:val="NormalTok"/>
+        </w:rPr>
+        <w:t xml:space="preserve"> </w:t>
+      </w:r>
+      <w:r>
+        <w:rPr>
+          <w:rStyle w:val="FunctionTok"/>
+        </w:rPr>
+        <w:t xml:space="preserve">sd</w:t>
+      </w:r>
+      <w:r>
+        <w:rPr>
+          <w:rStyle w:val="NormalTok"/>
+        </w:rPr>
+        <w:t xml:space="preserve">(x)</w:t>
+      </w:r>
+      <w:r>
+        <w:br/>
+      </w:r>
+      <w:r>
+        <w:rPr>
+          <w:rStyle w:val="NormalTok"/>
+        </w:rPr>
+        <w:t xml:space="preserve">  erropad </w:t>
+      </w:r>
+      <w:r>
+        <w:rPr>
+          <w:rStyle w:val="OtherTok"/>
+        </w:rPr>
+        <w:t xml:space="preserve">&lt;-</w:t>
+      </w:r>
+      <w:r>
+        <w:rPr>
+          <w:rStyle w:val="NormalTok"/>
+        </w:rPr>
+        <w:t xml:space="preserve"> </w:t>
+      </w:r>
+      <w:r>
+        <w:rPr>
+          <w:rStyle w:val="FunctionTok"/>
+        </w:rPr>
+        <w:t xml:space="preserve">sd</w:t>
+      </w:r>
+      <w:r>
+        <w:rPr>
+          <w:rStyle w:val="NormalTok"/>
+        </w:rPr>
+        <w:t xml:space="preserve">(x)</w:t>
+      </w:r>
+      <w:r>
+        <w:rPr>
+          <w:rStyle w:val="SpecialCharTok"/>
+        </w:rPr>
+        <w:t xml:space="preserve">/</w:t>
+      </w:r>
+      <w:r>
+        <w:rPr>
+          <w:rStyle w:val="FunctionTok"/>
+        </w:rPr>
+        <w:t xml:space="preserve">length</w:t>
+      </w:r>
+      <w:r>
+        <w:rPr>
+          <w:rStyle w:val="NormalTok"/>
+        </w:rPr>
+        <w:t xml:space="preserve">(x)</w:t>
+      </w:r>
+      <w:r>
+        <w:rPr>
+          <w:rStyle w:val="SpecialCharTok"/>
+        </w:rPr>
+        <w:t xml:space="preserve">^</w:t>
+      </w:r>
+      <w:r>
+        <w:rPr>
+          <w:rStyle w:val="NormalTok"/>
+        </w:rPr>
+        <w:t xml:space="preserve">.</w:t>
+      </w:r>
+      <w:r>
+        <w:rPr>
+          <w:rStyle w:val="DecValTok"/>
+        </w:rPr>
+        <w:t xml:space="preserve">5</w:t>
+      </w:r>
+      <w:r>
+        <w:br/>
+      </w:r>
+      <w:r>
+        <w:rPr>
+          <w:rStyle w:val="NormalTok"/>
+        </w:rPr>
+        <w:t xml:space="preserve">  cv </w:t>
+      </w:r>
+      <w:r>
+        <w:rPr>
+          <w:rStyle w:val="OtherTok"/>
+        </w:rPr>
+        <w:t xml:space="preserve">&lt;-</w:t>
+      </w:r>
+      <w:r>
+        <w:rPr>
+          <w:rStyle w:val="NormalTok"/>
+        </w:rPr>
+        <w:t xml:space="preserve"> </w:t>
+      </w:r>
+      <w:r>
+        <w:rPr>
+          <w:rStyle w:val="FunctionTok"/>
+        </w:rPr>
+        <w:t xml:space="preserve">meu_cv</w:t>
+      </w:r>
+      <w:r>
+        <w:rPr>
+          <w:rStyle w:val="NormalTok"/>
+        </w:rPr>
+        <w:t xml:space="preserve">(x)</w:t>
+      </w:r>
+      <w:r>
+        <w:br/>
+      </w:r>
+      <w:r>
+        <w:rPr>
+          <w:rStyle w:val="NormalTok"/>
+        </w:rPr>
+        <w:t xml:space="preserve">  </w:t>
+      </w:r>
+      <w:r>
+        <w:br/>
+      </w:r>
+      <w:r>
+        <w:rPr>
+          <w:rStyle w:val="NormalTok"/>
+        </w:rPr>
+        <w:t xml:space="preserve">  </w:t>
+      </w:r>
+      <w:r>
+        <w:rPr>
+          <w:rStyle w:val="FunctionTok"/>
+        </w:rPr>
+        <w:t xml:space="preserve">return</w:t>
+      </w:r>
+      <w:r>
+        <w:rPr>
+          <w:rStyle w:val="NormalTok"/>
+        </w:rPr>
+        <w:t xml:space="preserve">( </w:t>
+      </w:r>
+      <w:r>
+        <w:rPr>
+          <w:rStyle w:val="FunctionTok"/>
+        </w:rPr>
+        <w:t xml:space="preserve">c</w:t>
+      </w:r>
+      <w:r>
+        <w:rPr>
+          <w:rStyle w:val="NormalTok"/>
+        </w:rPr>
+        <w:t xml:space="preserve">(</w:t>
+      </w:r>
+      <w:r>
+        <w:br/>
+      </w:r>
+      <w:r>
+        <w:rPr>
+          <w:rStyle w:val="NormalTok"/>
+        </w:rPr>
+        <w:t xml:space="preserve">    Média </w:t>
+      </w:r>
+      <w:r>
+        <w:rPr>
+          <w:rStyle w:val="OtherTok"/>
+        </w:rPr>
+        <w:t xml:space="preserve">=</w:t>
+      </w:r>
+      <w:r>
+        <w:rPr>
+          <w:rStyle w:val="NormalTok"/>
+        </w:rPr>
+        <w:t xml:space="preserve"> xb,</w:t>
+      </w:r>
+      <w:r>
+        <w:br/>
+      </w:r>
+      <w:r>
+        <w:rPr>
+          <w:rStyle w:val="NormalTok"/>
+        </w:rPr>
+        <w:t xml:space="preserve">    Mínimo </w:t>
+      </w:r>
+      <w:r>
+        <w:rPr>
+          <w:rStyle w:val="OtherTok"/>
+        </w:rPr>
+        <w:t xml:space="preserve">=</w:t>
+      </w:r>
+      <w:r>
+        <w:rPr>
+          <w:rStyle w:val="NormalTok"/>
+        </w:rPr>
+        <w:t xml:space="preserve"> menor,</w:t>
+      </w:r>
+      <w:r>
+        <w:br/>
+      </w:r>
+      <w:r>
+        <w:rPr>
+          <w:rStyle w:val="NormalTok"/>
+        </w:rPr>
+        <w:t xml:space="preserve">    Máximo </w:t>
+      </w:r>
+      <w:r>
+        <w:rPr>
+          <w:rStyle w:val="OtherTok"/>
+        </w:rPr>
+        <w:t xml:space="preserve">=</w:t>
+      </w:r>
+      <w:r>
+        <w:rPr>
+          <w:rStyle w:val="NormalTok"/>
+        </w:rPr>
+        <w:t xml:space="preserve"> maior,</w:t>
+      </w:r>
+      <w:r>
+        <w:br/>
+      </w:r>
+      <w:r>
+        <w:rPr>
+          <w:rStyle w:val="NormalTok"/>
+        </w:rPr>
+        <w:t xml:space="preserve">    Variância </w:t>
+      </w:r>
+      <w:r>
+        <w:rPr>
+          <w:rStyle w:val="OtherTok"/>
+        </w:rPr>
+        <w:t xml:space="preserve">=</w:t>
+      </w:r>
+      <w:r>
+        <w:rPr>
+          <w:rStyle w:val="NormalTok"/>
+        </w:rPr>
+        <w:t xml:space="preserve"> variancia,</w:t>
+      </w:r>
+      <w:r>
+        <w:br/>
+      </w:r>
+      <w:r>
+        <w:rPr>
+          <w:rStyle w:val="NormalTok"/>
+        </w:rPr>
+        <w:t xml:space="preserve">    </w:t>
+      </w:r>
+      <w:r>
+        <w:rPr>
+          <w:rStyle w:val="StringTok"/>
+        </w:rPr>
+        <w:t xml:space="preserve">`</w:t>
+      </w:r>
+      <w:r>
+        <w:rPr>
+          <w:rStyle w:val="AttributeTok"/>
+        </w:rPr>
+        <w:t xml:space="preserve">Desvio Padrão</w:t>
+      </w:r>
+      <w:r>
+        <w:rPr>
+          <w:rStyle w:val="StringTok"/>
+        </w:rPr>
+        <w:t xml:space="preserve">`</w:t>
+      </w:r>
+      <w:r>
+        <w:rPr>
+          <w:rStyle w:val="NormalTok"/>
+        </w:rPr>
+        <w:t xml:space="preserve"> </w:t>
+      </w:r>
+      <w:r>
+        <w:rPr>
+          <w:rStyle w:val="OtherTok"/>
+        </w:rPr>
+        <w:t xml:space="preserve">=</w:t>
+      </w:r>
+      <w:r>
+        <w:rPr>
+          <w:rStyle w:val="NormalTok"/>
+        </w:rPr>
+        <w:t xml:space="preserve"> desvpad,</w:t>
+      </w:r>
+      <w:r>
+        <w:br/>
+      </w:r>
+      <w:r>
+        <w:rPr>
+          <w:rStyle w:val="NormalTok"/>
+        </w:rPr>
+        <w:t xml:space="preserve">    </w:t>
+      </w:r>
+      <w:r>
+        <w:rPr>
+          <w:rStyle w:val="StringTok"/>
+        </w:rPr>
+        <w:t xml:space="preserve">`</w:t>
+      </w:r>
+      <w:r>
+        <w:rPr>
+          <w:rStyle w:val="AttributeTok"/>
+        </w:rPr>
+        <w:t xml:space="preserve">Erro Padrão</w:t>
+      </w:r>
+      <w:r>
+        <w:rPr>
+          <w:rStyle w:val="StringTok"/>
+        </w:rPr>
+        <w:t xml:space="preserve">`</w:t>
+      </w:r>
+      <w:r>
+        <w:rPr>
+          <w:rStyle w:val="NormalTok"/>
+        </w:rPr>
+        <w:t xml:space="preserve"> </w:t>
+      </w:r>
+      <w:r>
+        <w:rPr>
+          <w:rStyle w:val="OtherTok"/>
+        </w:rPr>
+        <w:t xml:space="preserve">=</w:t>
+      </w:r>
+      <w:r>
+        <w:rPr>
+          <w:rStyle w:val="NormalTok"/>
+        </w:rPr>
+        <w:t xml:space="preserve"> erropad,</w:t>
+      </w:r>
+      <w:r>
+        <w:br/>
+      </w:r>
+      <w:r>
+        <w:rPr>
+          <w:rStyle w:val="NormalTok"/>
+        </w:rPr>
+        <w:t xml:space="preserve">    </w:t>
+      </w:r>
+      <w:r>
+        <w:rPr>
+          <w:rStyle w:val="StringTok"/>
+        </w:rPr>
+        <w:t xml:space="preserve">`</w:t>
+      </w:r>
+      <w:r>
+        <w:rPr>
+          <w:rStyle w:val="AttributeTok"/>
+        </w:rPr>
+        <w:t xml:space="preserve">Coef. Variação</w:t>
+      </w:r>
+      <w:r>
+        <w:rPr>
+          <w:rStyle w:val="StringTok"/>
+        </w:rPr>
+        <w:t xml:space="preserve">`</w:t>
+      </w:r>
+      <w:r>
+        <w:rPr>
+          <w:rStyle w:val="NormalTok"/>
+        </w:rPr>
+        <w:t xml:space="preserve"> </w:t>
+      </w:r>
+      <w:r>
+        <w:rPr>
+          <w:rStyle w:val="OtherTok"/>
+        </w:rPr>
+        <w:t xml:space="preserve">=</w:t>
+      </w:r>
+      <w:r>
+        <w:rPr>
+          <w:rStyle w:val="NormalTok"/>
+        </w:rPr>
+        <w:t xml:space="preserve"> cv</w:t>
+      </w:r>
+      <w:r>
+        <w:br/>
+      </w:r>
+      <w:r>
+        <w:rPr>
+          <w:rStyle w:val="NormalTok"/>
+        </w:rPr>
+        <w:t xml:space="preserve">  ))</w:t>
+      </w:r>
+      <w:r>
+        <w:br/>
+      </w:r>
+      <w:r>
+        <w:rPr>
+          <w:rStyle w:val="NormalTok"/>
+        </w:rPr>
+        <w:t xml:space="preserve">}</w:t>
+      </w:r>
+      <w:r>
+        <w:br/>
+      </w:r>
+      <w:r>
+        <w:rPr>
+          <w:rStyle w:val="NormalTok"/>
+        </w:rPr>
+        <w:t xml:space="preserve">meus_dados_pad </w:t>
+      </w:r>
+      <w:r>
+        <w:rPr>
+          <w:rStyle w:val="SpecialCharTok"/>
+        </w:rPr>
+        <w:t xml:space="preserve">%&gt;%</w:t>
+      </w:r>
+      <w:r>
+        <w:rPr>
+          <w:rStyle w:val="NormalTok"/>
+        </w:rPr>
+        <w:t xml:space="preserve">  </w:t>
+      </w:r>
+      <w:r>
+        <w:rPr>
+          <w:rStyle w:val="FunctionTok"/>
+        </w:rPr>
+        <w:t xml:space="preserve">pull</w:t>
+      </w:r>
+      <w:r>
+        <w:rPr>
+          <w:rStyle w:val="NormalTok"/>
+        </w:rPr>
+        <w:t xml:space="preserve">(fco2) </w:t>
+      </w:r>
+      <w:r>
+        <w:rPr>
+          <w:rStyle w:val="SpecialCharTok"/>
+        </w:rPr>
+        <w:t xml:space="preserve">%&gt;%</w:t>
+      </w:r>
+      <w:r>
+        <w:rPr>
+          <w:rStyle w:val="NormalTok"/>
+        </w:rPr>
+        <w:t xml:space="preserve"> </w:t>
+      </w:r>
+      <w:r>
+        <w:rPr>
+          <w:rStyle w:val="FunctionTok"/>
+        </w:rPr>
+        <w:t xml:space="preserve">medidas_dispersao</w:t>
+      </w:r>
+      <w:r>
+        <w:rPr>
+          <w:rStyle w:val="NormalTok"/>
+        </w:rPr>
+        <w:t xml:space="preserve">()</w:t>
+      </w:r>
+    </w:p>
+    <w:p>
+      <w:pPr>
+        <w:pStyle w:val="SourceCode"/>
+      </w:pPr>
+      <w:r>
+        <w:rPr>
+          <w:rStyle w:val="VerbatimChar"/>
+        </w:rPr>
+        <w:t xml:space="preserve">##          Média         Mínimo         Máximo      Variância  Desvio Padrão </w:t>
+      </w:r>
+      <w:r>
+        <w:br/>
+      </w:r>
+      <w:r>
+        <w:rPr>
+          <w:rStyle w:val="VerbatimChar"/>
+        </w:rPr>
+        <w:t xml:space="preserve">##     3.98916286     0.85460769     6.49094793     0.83789170     0.91536424 </w:t>
+      </w:r>
+      <w:r>
+        <w:br/>
+      </w:r>
+      <w:r>
+        <w:rPr>
+          <w:rStyle w:val="VerbatimChar"/>
+        </w:rPr>
+        <w:t xml:space="preserve">##    Erro Padrão Coef. Variação </w:t>
+      </w:r>
+      <w:r>
+        <w:br/>
+      </w:r>
+      <w:r>
+        <w:rPr>
+          <w:rStyle w:val="VerbatimChar"/>
+        </w:rPr>
+        <w:t xml:space="preserve">##     0.09153642    22.94627403</w:t>
+      </w:r>
+    </w:p>
     <w:bookmarkEnd w:id="70"/>
-    <w:bookmarkStart w:id="71" w:name="X1770b8a0f9bcd2aa663bbac02eeb0225ce9f91f"/>
+    <w:bookmarkEnd w:id="71"/>
+    <w:bookmarkStart w:id="75" w:name="ajuste-de-regressão-linear-simples."/>
+    <w:p>
+      <w:pPr>
+        <w:pStyle w:val="Heading2"/>
+      </w:pPr>
+      <w:r>
+        <w:t xml:space="preserve">6. Ajuste de Regressão linear simples.</w:t>
+      </w:r>
+    </w:p>
+    <w:p>
+      <w:pPr>
+        <w:pStyle w:val="FirstParagraph"/>
+      </w:pPr>
+      <w:r>
+        <w:t xml:space="preserve">A regressão linear simples é uma técnica estatística que modela a relação entre uma variável independente (preditora) e uma variável dependente (alvo) por meio de uma equação linear.</w:t>
+      </w:r>
+    </w:p>
+    <w:p>
+      <w:pPr>
+        <w:pStyle w:val="BodyText"/>
+      </w:pPr>
+      <w:r>
+        <w:t xml:space="preserve">O modelo de regressão linear simples pode ser expresso como:</w:t>
+      </w:r>
+    </w:p>
+    <w:p>
+      <w:pPr>
+        <w:pStyle w:val="BodyText"/>
+      </w:pPr>
+      <m:oMathPara>
+        <m:oMathParaPr>
+          <m:jc m:val="center"/>
+        </m:oMathParaPr>
+        <m:oMath>
+          <m:r>
+            <m:t>Y</m:t>
+          </m:r>
+          <m:r>
+            <m:rPr>
+              <m:sty m:val="p"/>
+            </m:rPr>
+            <m:t>=</m:t>
+          </m:r>
+          <m:sSub>
+            <m:e>
+              <m:r>
+                <m:t>β</m:t>
+              </m:r>
+            </m:e>
+            <m:sub>
+              <m:r>
+                <m:t>0</m:t>
+              </m:r>
+            </m:sub>
+          </m:sSub>
+          <m:r>
+            <m:rPr>
+              <m:sty m:val="p"/>
+            </m:rPr>
+            <m:t>+</m:t>
+          </m:r>
+          <m:sSub>
+            <m:e>
+              <m:r>
+                <m:t>β</m:t>
+              </m:r>
+            </m:e>
+            <m:sub>
+              <m:r>
+                <m:t>1</m:t>
+              </m:r>
+            </m:sub>
+          </m:sSub>
+          <m:r>
+            <m:t>X</m:t>
+          </m:r>
+          <m:r>
+            <m:rPr>
+              <m:sty m:val="p"/>
+            </m:rPr>
+            <m:t>+</m:t>
+          </m:r>
+          <m:r>
+            <m:t>ϵ</m:t>
+          </m:r>
+        </m:oMath>
+      </m:oMathPara>
+    </w:p>
+    <w:p>
+      <w:pPr>
+        <w:pStyle w:val="FirstParagraph"/>
+      </w:pPr>
+      <m:oMath>
+        <m:r>
+          <m:t>Y</m:t>
+        </m:r>
+      </m:oMath>
+      <w:r>
+        <w:t xml:space="preserve"> </w:t>
+      </w:r>
+      <w:r>
+        <w:t xml:space="preserve">é a variável dependente (alvo).</w:t>
+      </w:r>
+      <w:r>
+        <w:br/>
+      </w:r>
+      <m:oMath>
+        <m:r>
+          <m:t>X</m:t>
+        </m:r>
+      </m:oMath>
+      <w:r>
+        <w:t xml:space="preserve"> </w:t>
+      </w:r>
+      <w:r>
+        <w:t xml:space="preserve">é a variável independente (preditora).</w:t>
+      </w:r>
+      <w:r>
+        <w:br/>
+      </w:r>
+      <m:oMath>
+        <m:sSub>
+          <m:e>
+            <m:r>
+              <m:t>β</m:t>
+            </m:r>
+          </m:e>
+          <m:sub>
+            <m:r>
+              <m:t>0</m:t>
+            </m:r>
+          </m:sub>
+        </m:sSub>
+      </m:oMath>
+      <w:r>
+        <w:t xml:space="preserve"> </w:t>
+      </w:r>
+      <w:r>
+        <w:t xml:space="preserve">é o intercepto.</w:t>
+      </w:r>
+      <w:r>
+        <w:br/>
+      </w:r>
+      <m:oMath>
+        <m:sSub>
+          <m:e>
+            <m:r>
+              <m:t>β</m:t>
+            </m:r>
+          </m:e>
+          <m:sub>
+            <m:r>
+              <m:t>1</m:t>
+            </m:r>
+          </m:sub>
+        </m:sSub>
+      </m:oMath>
+      <w:r>
+        <w:t xml:space="preserve"> </w:t>
+      </w:r>
+      <w:r>
+        <w:t xml:space="preserve">é o coeficiente de regressão.</w:t>
+      </w:r>
+      <w:r>
+        <w:br/>
+      </w:r>
+      <m:oMath>
+        <m:r>
+          <m:t>ε</m:t>
+        </m:r>
+      </m:oMath>
+      <w:r>
+        <w:t xml:space="preserve"> </w:t>
+      </w:r>
+      <w:r>
+        <w:t xml:space="preserve">é o erro residual.</w:t>
+      </w:r>
+    </w:p>
+    <w:p>
+      <w:pPr>
+        <w:pStyle w:val="BodyText"/>
+      </w:pPr>
+      <w:r>
+        <w:t xml:space="preserve">Através da análise de regressão, você encontra os melhores valores para β0 e β1 que minimizam a soma dos quadrados dos erros residuais. Vamos fazer um ajuste para FCO2 em função da umidade do solo.</w:t>
+      </w:r>
+    </w:p>
+    <w:p>
+      <w:pPr>
+        <w:pStyle w:val="SourceCode"/>
+      </w:pPr>
+      <w:r>
+        <w:rPr>
+          <w:rStyle w:val="NormalTok"/>
+        </w:rPr>
+        <w:t xml:space="preserve">mod </w:t>
+      </w:r>
+      <w:r>
+        <w:rPr>
+          <w:rStyle w:val="OtherTok"/>
+        </w:rPr>
+        <w:t xml:space="preserve">&lt;-</w:t>
+      </w:r>
+      <w:r>
+        <w:rPr>
+          <w:rStyle w:val="NormalTok"/>
+        </w:rPr>
+        <w:t xml:space="preserve"> </w:t>
+      </w:r>
+      <w:r>
+        <w:rPr>
+          <w:rStyle w:val="FunctionTok"/>
+        </w:rPr>
+        <w:t xml:space="preserve">lm</w:t>
+      </w:r>
+      <w:r>
+        <w:rPr>
+          <w:rStyle w:val="NormalTok"/>
+        </w:rPr>
+        <w:t xml:space="preserve">(fco2 </w:t>
+      </w:r>
+      <w:r>
+        <w:rPr>
+          <w:rStyle w:val="SpecialCharTok"/>
+        </w:rPr>
+        <w:t xml:space="preserve">~</w:t>
+      </w:r>
+      <w:r>
+        <w:rPr>
+          <w:rStyle w:val="NormalTok"/>
+        </w:rPr>
+        <w:t xml:space="preserve"> us, </w:t>
+      </w:r>
+      <w:r>
+        <w:rPr>
+          <w:rStyle w:val="AttributeTok"/>
+        </w:rPr>
+        <w:t xml:space="preserve">data=</w:t>
+      </w:r>
+      <w:r>
+        <w:rPr>
+          <w:rStyle w:val="NormalTok"/>
+        </w:rPr>
+        <w:t xml:space="preserve">meus_dados_pad)</w:t>
+      </w:r>
+      <w:r>
+        <w:br/>
+      </w:r>
+      <w:r>
+        <w:rPr>
+          <w:rStyle w:val="FunctionTok"/>
+        </w:rPr>
+        <w:t xml:space="preserve">summary.lm</w:t>
+      </w:r>
+      <w:r>
+        <w:rPr>
+          <w:rStyle w:val="NormalTok"/>
+        </w:rPr>
+        <w:t xml:space="preserve">(mod)</w:t>
+      </w:r>
+    </w:p>
+    <w:p>
+      <w:pPr>
+        <w:pStyle w:val="SourceCode"/>
+      </w:pPr>
+      <w:r>
+        <w:rPr>
+          <w:rStyle w:val="VerbatimChar"/>
+        </w:rPr>
+        <w:t xml:space="preserve">## </w:t>
+      </w:r>
+      <w:r>
+        <w:br/>
+      </w:r>
+      <w:r>
+        <w:rPr>
+          <w:rStyle w:val="VerbatimChar"/>
+        </w:rPr>
+        <w:t xml:space="preserve">## Call:</w:t>
+      </w:r>
+      <w:r>
+        <w:br/>
+      </w:r>
+      <w:r>
+        <w:rPr>
+          <w:rStyle w:val="VerbatimChar"/>
+        </w:rPr>
+        <w:t xml:space="preserve">## lm(formula = fco2 ~ us, data = meus_dados_pad)</w:t>
+      </w:r>
+      <w:r>
+        <w:br/>
+      </w:r>
+      <w:r>
+        <w:rPr>
+          <w:rStyle w:val="VerbatimChar"/>
+        </w:rPr>
+        <w:t xml:space="preserve">## </w:t>
+      </w:r>
+      <w:r>
+        <w:br/>
+      </w:r>
+      <w:r>
+        <w:rPr>
+          <w:rStyle w:val="VerbatimChar"/>
+        </w:rPr>
+        <w:t xml:space="preserve">## Residuals:</w:t>
+      </w:r>
+      <w:r>
+        <w:br/>
+      </w:r>
+      <w:r>
+        <w:rPr>
+          <w:rStyle w:val="VerbatimChar"/>
+        </w:rPr>
+        <w:t xml:space="preserve">##      Min       1Q   Median       3Q      Max </w:t>
+      </w:r>
+      <w:r>
+        <w:br/>
+      </w:r>
+      <w:r>
+        <w:rPr>
+          <w:rStyle w:val="VerbatimChar"/>
+        </w:rPr>
+        <w:t xml:space="preserve">## -1.17844 -0.05436  0.01914  0.07825  0.22061 </w:t>
+      </w:r>
+      <w:r>
+        <w:br/>
+      </w:r>
+      <w:r>
+        <w:rPr>
+          <w:rStyle w:val="VerbatimChar"/>
+        </w:rPr>
+        <w:t xml:space="preserve">## </w:t>
+      </w:r>
+      <w:r>
+        <w:br/>
+      </w:r>
+      <w:r>
+        <w:rPr>
+          <w:rStyle w:val="VerbatimChar"/>
+        </w:rPr>
+        <w:t xml:space="preserve">## Coefficients:</w:t>
+      </w:r>
+      <w:r>
+        <w:br/>
+      </w:r>
+      <w:r>
+        <w:rPr>
+          <w:rStyle w:val="VerbatimChar"/>
+        </w:rPr>
+        <w:t xml:space="preserve">##             Estimate Std. Error t value Pr(&gt;|t|)    </w:t>
+      </w:r>
+      <w:r>
+        <w:br/>
+      </w:r>
+      <w:r>
+        <w:rPr>
+          <w:rStyle w:val="VerbatimChar"/>
+        </w:rPr>
+        <w:t xml:space="preserve">## (Intercept) 1.062237   0.055436   19.16   &lt;2e-16 ***</w:t>
+      </w:r>
+      <w:r>
+        <w:br/>
+      </w:r>
+      <w:r>
+        <w:rPr>
+          <w:rStyle w:val="VerbatimChar"/>
+        </w:rPr>
+        <w:t xml:space="preserve">## us          0.196329   0.003555   55.22   &lt;2e-16 ***</w:t>
+      </w:r>
+      <w:r>
+        <w:br/>
+      </w:r>
+      <w:r>
+        <w:rPr>
+          <w:rStyle w:val="VerbatimChar"/>
+        </w:rPr>
+        <w:t xml:space="preserve">## ---</w:t>
+      </w:r>
+      <w:r>
+        <w:br/>
+      </w:r>
+      <w:r>
+        <w:rPr>
+          <w:rStyle w:val="VerbatimChar"/>
+        </w:rPr>
+        <w:t xml:space="preserve">## Signif. codes:  0 '***' 0.001 '**' 0.01 '*' 0.05 '.' 0.1 ' ' 1</w:t>
+      </w:r>
+      <w:r>
+        <w:br/>
+      </w:r>
+      <w:r>
+        <w:rPr>
+          <w:rStyle w:val="VerbatimChar"/>
+        </w:rPr>
+        <w:t xml:space="preserve">## </w:t>
+      </w:r>
+      <w:r>
+        <w:br/>
+      </w:r>
+      <w:r>
+        <w:rPr>
+          <w:rStyle w:val="VerbatimChar"/>
+        </w:rPr>
+        <w:t xml:space="preserve">## Residual standard error: 0.1623 on 98 degrees of freedom</w:t>
+      </w:r>
+      <w:r>
+        <w:br/>
+      </w:r>
+      <w:r>
+        <w:rPr>
+          <w:rStyle w:val="VerbatimChar"/>
+        </w:rPr>
+        <w:t xml:space="preserve">## Multiple R-squared:  0.9689, Adjusted R-squared:  0.9685 </w:t>
+      </w:r>
+      <w:r>
+        <w:br/>
+      </w:r>
+      <w:r>
+        <w:rPr>
+          <w:rStyle w:val="VerbatimChar"/>
+        </w:rPr>
+        <w:t xml:space="preserve">## F-statistic:  3049 on 1 and 98 DF,  p-value: &lt; 2.2e-16</w:t>
+      </w:r>
+    </w:p>
+    <w:p>
+      <w:pPr>
+        <w:pStyle w:val="SourceCode"/>
+      </w:pPr>
+      <w:r>
+        <w:rPr>
+          <w:rStyle w:val="NormalTok"/>
+        </w:rPr>
+        <w:t xml:space="preserve">beta0 </w:t>
+      </w:r>
+      <w:r>
+        <w:rPr>
+          <w:rStyle w:val="OtherTok"/>
+        </w:rPr>
+        <w:t xml:space="preserve">&lt;-</w:t>
+      </w:r>
+      <w:r>
+        <w:rPr>
+          <w:rStyle w:val="NormalTok"/>
+        </w:rPr>
+        <w:t xml:space="preserve"> mod </w:t>
+      </w:r>
+      <w:r>
+        <w:rPr>
+          <w:rStyle w:val="SpecialCharTok"/>
+        </w:rPr>
+        <w:t xml:space="preserve">%&gt;%</w:t>
+      </w:r>
+      <w:r>
+        <w:rPr>
+          <w:rStyle w:val="NormalTok"/>
+        </w:rPr>
+        <w:t xml:space="preserve"> </w:t>
+      </w:r>
+      <w:r>
+        <w:rPr>
+          <w:rStyle w:val="FunctionTok"/>
+        </w:rPr>
+        <w:t xml:space="preserve">pluck</w:t>
+      </w:r>
+      <w:r>
+        <w:rPr>
+          <w:rStyle w:val="NormalTok"/>
+        </w:rPr>
+        <w:t xml:space="preserve">(</w:t>
+      </w:r>
+      <w:r>
+        <w:rPr>
+          <w:rStyle w:val="DecValTok"/>
+        </w:rPr>
+        <w:t xml:space="preserve">1</w:t>
+      </w:r>
+      <w:r>
+        <w:rPr>
+          <w:rStyle w:val="NormalTok"/>
+        </w:rPr>
+        <w:t xml:space="preserve">) </w:t>
+      </w:r>
+      <w:r>
+        <w:rPr>
+          <w:rStyle w:val="SpecialCharTok"/>
+        </w:rPr>
+        <w:t xml:space="preserve">%&gt;%</w:t>
+      </w:r>
+      <w:r>
+        <w:rPr>
+          <w:rStyle w:val="NormalTok"/>
+        </w:rPr>
+        <w:t xml:space="preserve"> </w:t>
+      </w:r>
+      <w:r>
+        <w:rPr>
+          <w:rStyle w:val="FunctionTok"/>
+        </w:rPr>
+        <w:t xml:space="preserve">pluck</w:t>
+      </w:r>
+      <w:r>
+        <w:rPr>
+          <w:rStyle w:val="NormalTok"/>
+        </w:rPr>
+        <w:t xml:space="preserve">(</w:t>
+      </w:r>
+      <w:r>
+        <w:rPr>
+          <w:rStyle w:val="DecValTok"/>
+        </w:rPr>
+        <w:t xml:space="preserve">1</w:t>
+      </w:r>
+      <w:r>
+        <w:rPr>
+          <w:rStyle w:val="NormalTok"/>
+        </w:rPr>
+        <w:t xml:space="preserve">)</w:t>
+      </w:r>
+      <w:r>
+        <w:br/>
+      </w:r>
+      <w:r>
+        <w:rPr>
+          <w:rStyle w:val="NormalTok"/>
+        </w:rPr>
+        <w:t xml:space="preserve">beta1 </w:t>
+      </w:r>
+      <w:r>
+        <w:rPr>
+          <w:rStyle w:val="OtherTok"/>
+        </w:rPr>
+        <w:t xml:space="preserve">&lt;-</w:t>
+      </w:r>
+      <w:r>
+        <w:rPr>
+          <w:rStyle w:val="NormalTok"/>
+        </w:rPr>
+        <w:t xml:space="preserve"> mod </w:t>
+      </w:r>
+      <w:r>
+        <w:rPr>
+          <w:rStyle w:val="SpecialCharTok"/>
+        </w:rPr>
+        <w:t xml:space="preserve">%&gt;%</w:t>
+      </w:r>
+      <w:r>
+        <w:rPr>
+          <w:rStyle w:val="NormalTok"/>
+        </w:rPr>
+        <w:t xml:space="preserve"> </w:t>
+      </w:r>
+      <w:r>
+        <w:rPr>
+          <w:rStyle w:val="FunctionTok"/>
+        </w:rPr>
+        <w:t xml:space="preserve">pluck</w:t>
+      </w:r>
+      <w:r>
+        <w:rPr>
+          <w:rStyle w:val="NormalTok"/>
+        </w:rPr>
+        <w:t xml:space="preserve">(</w:t>
+      </w:r>
+      <w:r>
+        <w:rPr>
+          <w:rStyle w:val="DecValTok"/>
+        </w:rPr>
+        <w:t xml:space="preserve">1</w:t>
+      </w:r>
+      <w:r>
+        <w:rPr>
+          <w:rStyle w:val="NormalTok"/>
+        </w:rPr>
+        <w:t xml:space="preserve">) </w:t>
+      </w:r>
+      <w:r>
+        <w:rPr>
+          <w:rStyle w:val="SpecialCharTok"/>
+        </w:rPr>
+        <w:t xml:space="preserve">%&gt;%</w:t>
+      </w:r>
+      <w:r>
+        <w:rPr>
+          <w:rStyle w:val="NormalTok"/>
+        </w:rPr>
+        <w:t xml:space="preserve"> </w:t>
+      </w:r>
+      <w:r>
+        <w:rPr>
+          <w:rStyle w:val="FunctionTok"/>
+        </w:rPr>
+        <w:t xml:space="preserve">pluck</w:t>
+      </w:r>
+      <w:r>
+        <w:rPr>
+          <w:rStyle w:val="NormalTok"/>
+        </w:rPr>
+        <w:t xml:space="preserve">(</w:t>
+      </w:r>
+      <w:r>
+        <w:rPr>
+          <w:rStyle w:val="DecValTok"/>
+        </w:rPr>
+        <w:t xml:space="preserve">2</w:t>
+      </w:r>
+      <w:r>
+        <w:rPr>
+          <w:rStyle w:val="NormalTok"/>
+        </w:rPr>
+        <w:t xml:space="preserve">)</w:t>
+      </w:r>
+      <w:r>
+        <w:br/>
+      </w:r>
+      <w:r>
+        <w:rPr>
+          <w:rStyle w:val="NormalTok"/>
+        </w:rPr>
+        <w:t xml:space="preserve">meus_dados_pad </w:t>
+      </w:r>
+      <w:r>
+        <w:rPr>
+          <w:rStyle w:val="SpecialCharTok"/>
+        </w:rPr>
+        <w:t xml:space="preserve">%&gt;%</w:t>
+      </w:r>
+      <w:r>
+        <w:rPr>
+          <w:rStyle w:val="NormalTok"/>
+        </w:rPr>
+        <w:t xml:space="preserve"> </w:t>
+      </w:r>
+      <w:r>
+        <w:br/>
+      </w:r>
+      <w:r>
+        <w:rPr>
+          <w:rStyle w:val="NormalTok"/>
+        </w:rPr>
+        <w:t xml:space="preserve">  </w:t>
+      </w:r>
+      <w:r>
+        <w:rPr>
+          <w:rStyle w:val="FunctionTok"/>
+        </w:rPr>
+        <w:t xml:space="preserve">ggplot</w:t>
+      </w:r>
+      <w:r>
+        <w:rPr>
+          <w:rStyle w:val="NormalTok"/>
+        </w:rPr>
+        <w:t xml:space="preserve">(</w:t>
+      </w:r>
+      <w:r>
+        <w:rPr>
+          <w:rStyle w:val="FunctionTok"/>
+        </w:rPr>
+        <w:t xml:space="preserve">aes</w:t>
+      </w:r>
+      <w:r>
+        <w:rPr>
+          <w:rStyle w:val="NormalTok"/>
+        </w:rPr>
+        <w:t xml:space="preserve">(</w:t>
+      </w:r>
+      <w:r>
+        <w:rPr>
+          <w:rStyle w:val="AttributeTok"/>
+        </w:rPr>
+        <w:t xml:space="preserve">x=</w:t>
+      </w:r>
+      <w:r>
+        <w:rPr>
+          <w:rStyle w:val="NormalTok"/>
+        </w:rPr>
+        <w:t xml:space="preserve">fco2,</w:t>
+      </w:r>
+      <w:r>
+        <w:rPr>
+          <w:rStyle w:val="AttributeTok"/>
+        </w:rPr>
+        <w:t xml:space="preserve">y=</w:t>
+      </w:r>
+      <w:r>
+        <w:rPr>
+          <w:rStyle w:val="NormalTok"/>
+        </w:rPr>
+        <w:t xml:space="preserve">us)) </w:t>
+      </w:r>
+      <w:r>
+        <w:rPr>
+          <w:rStyle w:val="SpecialCharTok"/>
+        </w:rPr>
+        <w:t xml:space="preserve">+</w:t>
+      </w:r>
+      <w:r>
+        <w:rPr>
+          <w:rStyle w:val="NormalTok"/>
+        </w:rPr>
+        <w:t xml:space="preserve"> </w:t>
+      </w:r>
+      <w:r>
+        <w:br/>
+      </w:r>
+      <w:r>
+        <w:rPr>
+          <w:rStyle w:val="NormalTok"/>
+        </w:rPr>
+        <w:t xml:space="preserve">  </w:t>
+      </w:r>
+      <w:r>
+        <w:rPr>
+          <w:rStyle w:val="FunctionTok"/>
+        </w:rPr>
+        <w:t xml:space="preserve">geom_point</w:t>
+      </w:r>
+      <w:r>
+        <w:rPr>
+          <w:rStyle w:val="NormalTok"/>
+        </w:rPr>
+        <w:t xml:space="preserve">()</w:t>
+      </w:r>
+      <w:r>
+        <w:rPr>
+          <w:rStyle w:val="SpecialCharTok"/>
+        </w:rPr>
+        <w:t xml:space="preserve">+</w:t>
+      </w:r>
+      <w:r>
+        <w:br/>
+      </w:r>
+      <w:r>
+        <w:rPr>
+          <w:rStyle w:val="NormalTok"/>
+        </w:rPr>
+        <w:t xml:space="preserve">  </w:t>
+      </w:r>
+      <w:r>
+        <w:rPr>
+          <w:rStyle w:val="FunctionTok"/>
+        </w:rPr>
+        <w:t xml:space="preserve">geom_smooth</w:t>
+      </w:r>
+      <w:r>
+        <w:rPr>
+          <w:rStyle w:val="NormalTok"/>
+        </w:rPr>
+        <w:t xml:space="preserve">(</w:t>
+      </w:r>
+      <w:r>
+        <w:rPr>
+          <w:rStyle w:val="AttributeTok"/>
+        </w:rPr>
+        <w:t xml:space="preserve">method=</w:t>
+      </w:r>
+      <w:r>
+        <w:rPr>
+          <w:rStyle w:val="StringTok"/>
+        </w:rPr>
+        <w:t xml:space="preserve">"lm"</w:t>
+      </w:r>
+      <w:r>
+        <w:rPr>
+          <w:rStyle w:val="NormalTok"/>
+        </w:rPr>
+        <w:t xml:space="preserve">,</w:t>
+      </w:r>
+      <w:r>
+        <w:rPr>
+          <w:rStyle w:val="AttributeTok"/>
+        </w:rPr>
+        <w:t xml:space="preserve">se=</w:t>
+      </w:r>
+      <w:r>
+        <w:rPr>
+          <w:rStyle w:val="ConstantTok"/>
+        </w:rPr>
+        <w:t xml:space="preserve">FALSE</w:t>
+      </w:r>
+      <w:r>
+        <w:rPr>
+          <w:rStyle w:val="NormalTok"/>
+        </w:rPr>
+        <w:t xml:space="preserve">) </w:t>
+      </w:r>
+      <w:r>
+        <w:rPr>
+          <w:rStyle w:val="SpecialCharTok"/>
+        </w:rPr>
+        <w:t xml:space="preserve">+</w:t>
+      </w:r>
+      <w:r>
+        <w:br/>
+      </w:r>
+      <w:r>
+        <w:rPr>
+          <w:rStyle w:val="NormalTok"/>
+        </w:rPr>
+        <w:t xml:space="preserve">  </w:t>
+      </w:r>
+      <w:r>
+        <w:rPr>
+          <w:rStyle w:val="FunctionTok"/>
+        </w:rPr>
+        <w:t xml:space="preserve">geom_text</w:t>
+      </w:r>
+      <w:r>
+        <w:rPr>
+          <w:rStyle w:val="NormalTok"/>
+        </w:rPr>
+        <w:t xml:space="preserve">(</w:t>
+      </w:r>
+      <w:r>
+        <w:rPr>
+          <w:rStyle w:val="AttributeTok"/>
+        </w:rPr>
+        <w:t xml:space="preserve">x=</w:t>
+      </w:r>
+      <w:r>
+        <w:rPr>
+          <w:rStyle w:val="DecValTok"/>
+        </w:rPr>
+        <w:t xml:space="preserve">3</w:t>
+      </w:r>
+      <w:r>
+        <w:rPr>
+          <w:rStyle w:val="NormalTok"/>
+        </w:rPr>
+        <w:t xml:space="preserve">,</w:t>
+      </w:r>
+      <w:r>
+        <w:rPr>
+          <w:rStyle w:val="AttributeTok"/>
+        </w:rPr>
+        <w:t xml:space="preserve">y=</w:t>
+      </w:r>
+      <w:r>
+        <w:rPr>
+          <w:rStyle w:val="DecValTok"/>
+        </w:rPr>
+        <w:t xml:space="preserve">20</w:t>
+      </w:r>
+      <w:r>
+        <w:rPr>
+          <w:rStyle w:val="NormalTok"/>
+        </w:rPr>
+        <w:t xml:space="preserve">, </w:t>
+      </w:r>
+      <w:r>
+        <w:rPr>
+          <w:rStyle w:val="AttributeTok"/>
+        </w:rPr>
+        <w:t xml:space="preserve">label=</w:t>
+      </w:r>
+      <w:r>
+        <w:rPr>
+          <w:rStyle w:val="FunctionTok"/>
+        </w:rPr>
+        <w:t xml:space="preserve">paste0</w:t>
+      </w:r>
+      <w:r>
+        <w:rPr>
+          <w:rStyle w:val="NormalTok"/>
+        </w:rPr>
+        <w:t xml:space="preserve">(</w:t>
+      </w:r>
+      <w:r>
+        <w:rPr>
+          <w:rStyle w:val="StringTok"/>
+        </w:rPr>
+        <w:t xml:space="preserve">"Y = "</w:t>
+      </w:r>
+      <w:r>
+        <w:rPr>
+          <w:rStyle w:val="NormalTok"/>
+        </w:rPr>
+        <w:t xml:space="preserve">,</w:t>
+      </w:r>
+      <w:r>
+        <w:br/>
+      </w:r>
+      <w:r>
+        <w:rPr>
+          <w:rStyle w:val="NormalTok"/>
+        </w:rPr>
+        <w:t xml:space="preserve">                                   </w:t>
+      </w:r>
+      <w:r>
+        <w:rPr>
+          <w:rStyle w:val="FunctionTok"/>
+        </w:rPr>
+        <w:t xml:space="preserve">round</w:t>
+      </w:r>
+      <w:r>
+        <w:rPr>
+          <w:rStyle w:val="NormalTok"/>
+        </w:rPr>
+        <w:t xml:space="preserve">(beta0,</w:t>
+      </w:r>
+      <w:r>
+        <w:rPr>
+          <w:rStyle w:val="DecValTok"/>
+        </w:rPr>
+        <w:t xml:space="preserve">3</w:t>
+      </w:r>
+      <w:r>
+        <w:rPr>
+          <w:rStyle w:val="NormalTok"/>
+        </w:rPr>
+        <w:t xml:space="preserve">),</w:t>
+      </w:r>
+      <w:r>
+        <w:br/>
+      </w:r>
+      <w:r>
+        <w:rPr>
+          <w:rStyle w:val="NormalTok"/>
+        </w:rPr>
+        <w:t xml:space="preserve">                                   </w:t>
+      </w:r>
+      <w:r>
+        <w:rPr>
+          <w:rStyle w:val="StringTok"/>
+        </w:rPr>
+        <w:t xml:space="preserve">" + "</w:t>
+      </w:r>
+      <w:r>
+        <w:rPr>
+          <w:rStyle w:val="NormalTok"/>
+        </w:rPr>
+        <w:t xml:space="preserve">,</w:t>
+      </w:r>
+      <w:r>
+        <w:br/>
+      </w:r>
+      <w:r>
+        <w:rPr>
+          <w:rStyle w:val="NormalTok"/>
+        </w:rPr>
+        <w:t xml:space="preserve">                                   </w:t>
+      </w:r>
+      <w:r>
+        <w:rPr>
+          <w:rStyle w:val="FunctionTok"/>
+        </w:rPr>
+        <w:t xml:space="preserve">round</w:t>
+      </w:r>
+      <w:r>
+        <w:rPr>
+          <w:rStyle w:val="NormalTok"/>
+        </w:rPr>
+        <w:t xml:space="preserve">(beta1,</w:t>
+      </w:r>
+      <w:r>
+        <w:rPr>
+          <w:rStyle w:val="DecValTok"/>
+        </w:rPr>
+        <w:t xml:space="preserve">3</w:t>
+      </w:r>
+      <w:r>
+        <w:rPr>
+          <w:rStyle w:val="NormalTok"/>
+        </w:rPr>
+        <w:t xml:space="preserve">),</w:t>
+      </w:r>
+      <w:r>
+        <w:rPr>
+          <w:rStyle w:val="StringTok"/>
+        </w:rPr>
+        <w:t xml:space="preserve">"X"</w:t>
+      </w:r>
+      <w:r>
+        <w:rPr>
+          <w:rStyle w:val="NormalTok"/>
+        </w:rPr>
+        <w:t xml:space="preserve">)</w:t>
+      </w:r>
+      <w:r>
+        <w:br/>
+      </w:r>
+      <w:r>
+        <w:rPr>
+          <w:rStyle w:val="NormalTok"/>
+        </w:rPr>
+        <w:t xml:space="preserve">            ,</w:t>
+      </w:r>
+      <w:r>
+        <w:rPr>
+          <w:rStyle w:val="AttributeTok"/>
+        </w:rPr>
+        <w:t xml:space="preserve">size=</w:t>
+      </w:r>
+      <w:r>
+        <w:rPr>
+          <w:rStyle w:val="FunctionTok"/>
+        </w:rPr>
+        <w:t xml:space="preserve">rel</w:t>
+      </w:r>
+      <w:r>
+        <w:rPr>
+          <w:rStyle w:val="NormalTok"/>
+        </w:rPr>
+        <w:t xml:space="preserve">(</w:t>
+      </w:r>
+      <w:r>
+        <w:rPr>
+          <w:rStyle w:val="DecValTok"/>
+        </w:rPr>
+        <w:t xml:space="preserve">5</w:t>
+      </w:r>
+      <w:r>
+        <w:rPr>
+          <w:rStyle w:val="NormalTok"/>
+        </w:rPr>
+        <w:t xml:space="preserve">)) </w:t>
+      </w:r>
+      <w:r>
+        <w:rPr>
+          <w:rStyle w:val="SpecialCharTok"/>
+        </w:rPr>
+        <w:t xml:space="preserve">+</w:t>
+      </w:r>
+      <w:r>
+        <w:rPr>
+          <w:rStyle w:val="NormalTok"/>
+        </w:rPr>
+        <w:t xml:space="preserve"> </w:t>
+      </w:r>
+      <w:r>
+        <w:br/>
+      </w:r>
+      <w:r>
+        <w:rPr>
+          <w:rStyle w:val="NormalTok"/>
+        </w:rPr>
+        <w:t xml:space="preserve">  </w:t>
+      </w:r>
+      <w:r>
+        <w:rPr>
+          <w:rStyle w:val="FunctionTok"/>
+        </w:rPr>
+        <w:t xml:space="preserve">geom_text</w:t>
+      </w:r>
+      <w:r>
+        <w:rPr>
+          <w:rStyle w:val="NormalTok"/>
+        </w:rPr>
+        <w:t xml:space="preserve">(</w:t>
+      </w:r>
+      <w:r>
+        <w:rPr>
+          <w:rStyle w:val="AttributeTok"/>
+        </w:rPr>
+        <w:t xml:space="preserve">x=</w:t>
+      </w:r>
+      <w:r>
+        <w:rPr>
+          <w:rStyle w:val="DecValTok"/>
+        </w:rPr>
+        <w:t xml:space="preserve">3</w:t>
+      </w:r>
+      <w:r>
+        <w:rPr>
+          <w:rStyle w:val="NormalTok"/>
+        </w:rPr>
+        <w:t xml:space="preserve">,</w:t>
+      </w:r>
+      <w:r>
+        <w:rPr>
+          <w:rStyle w:val="AttributeTok"/>
+        </w:rPr>
+        <w:t xml:space="preserve">y=</w:t>
+      </w:r>
+      <w:r>
+        <w:rPr>
+          <w:rStyle w:val="DecValTok"/>
+        </w:rPr>
+        <w:t xml:space="preserve">18</w:t>
+      </w:r>
+      <w:r>
+        <w:rPr>
+          <w:rStyle w:val="NormalTok"/>
+        </w:rPr>
+        <w:t xml:space="preserve">, </w:t>
+      </w:r>
+      <w:r>
+        <w:rPr>
+          <w:rStyle w:val="AttributeTok"/>
+        </w:rPr>
+        <w:t xml:space="preserve">label=</w:t>
+      </w:r>
+      <w:r>
+        <w:rPr>
+          <w:rStyle w:val="StringTok"/>
+        </w:rPr>
+        <w:t xml:space="preserve">"R² = 0,99"</w:t>
+      </w:r>
+      <w:r>
+        <w:rPr>
+          <w:rStyle w:val="NormalTok"/>
+        </w:rPr>
+        <w:t xml:space="preserve">,</w:t>
+      </w:r>
+      <w:r>
+        <w:rPr>
+          <w:rStyle w:val="AttributeTok"/>
+        </w:rPr>
+        <w:t xml:space="preserve">size=</w:t>
+      </w:r>
+      <w:r>
+        <w:rPr>
+          <w:rStyle w:val="FunctionTok"/>
+        </w:rPr>
+        <w:t xml:space="preserve">rel</w:t>
+      </w:r>
+      <w:r>
+        <w:rPr>
+          <w:rStyle w:val="NormalTok"/>
+        </w:rPr>
+        <w:t xml:space="preserve">(</w:t>
+      </w:r>
+      <w:r>
+        <w:rPr>
+          <w:rStyle w:val="DecValTok"/>
+        </w:rPr>
+        <w:t xml:space="preserve">5</w:t>
+      </w:r>
+      <w:r>
+        <w:rPr>
+          <w:rStyle w:val="NormalTok"/>
+        </w:rPr>
+        <w:t xml:space="preserve">))</w:t>
+      </w:r>
+    </w:p>
+    <w:p>
+      <w:pPr>
+        <w:pStyle w:val="SourceCode"/>
+      </w:pPr>
+      <w:r>
+        <w:rPr>
+          <w:rStyle w:val="VerbatimChar"/>
+        </w:rPr>
+        <w:t xml:space="preserve">## `geom_smooth()` using formula = 'y ~ x'</w:t>
+      </w:r>
+    </w:p>
+    <w:p>
+      <w:pPr>
+        <w:pStyle w:val="FirstParagraph"/>
+      </w:pPr>
+      <w:r>
+        <w:drawing>
+          <wp:inline>
+            <wp:extent cx="4620126" cy="3696101"/>
+            <wp:effectExtent b="0" l="0" r="0" t="0"/>
+            <wp:docPr descr="" title="" id="73" name="Picture"/>
+            <a:graphic>
+              <a:graphicData uri="http://schemas.openxmlformats.org/drawingml/2006/picture">
+                <pic:pic>
+                  <pic:nvPicPr>
+                    <pic:cNvPr descr="cap13_files/figure-docx/unnamed-chunk-53-1.png" id="74" name="Picture"/>
+                    <pic:cNvPicPr>
+                      <a:picLocks noChangeArrowheads="1" noChangeAspect="1"/>
+                    </pic:cNvPicPr>
+                  </pic:nvPicPr>
+                  <pic:blipFill>
+                    <a:blip r:embed="rId72"/>
+                    <a:stretch>
+                      <a:fillRect/>
+                    </a:stretch>
+                  </pic:blipFill>
+                  <pic:spPr bwMode="auto">
+                    <a:xfrm>
+                      <a:off x="0" y="0"/>
+                      <a:ext cx="4620126" cy="3696101"/>
+                    </a:xfrm>
+                    <a:prstGeom prst="rect">
+                      <a:avLst/>
+                    </a:prstGeom>
+                    <a:noFill/>
+                    <a:ln w="9525">
+                      <a:noFill/>
+                      <a:headEnd/>
+                      <a:tailEnd/>
+                    </a:ln>
+                  </pic:spPr>
+                </pic:pic>
+              </a:graphicData>
+            </a:graphic>
+          </wp:inline>
+        </w:drawing>
+      </w:r>
+    </w:p>
+    <w:bookmarkEnd w:id="75"/>
+    <w:bookmarkStart w:id="84" w:name="delineamentos-experimentais"/>
+    <w:p>
+      <w:pPr>
+        <w:pStyle w:val="Heading2"/>
+      </w:pPr>
+      <w:r>
+        <w:t xml:space="preserve">7. Delineamentos Experimentais</w:t>
+      </w:r>
+    </w:p>
+    <w:bookmarkStart w:id="76" w:name="delineamento-inteiramente-casualizados"/>
     <w:p>
       <w:pPr>
         <w:pStyle w:val="Heading3"/>
       </w:pPr>
       <w:r>
-        <w:t xml:space="preserve">5.3 Visualização de estatísticas descritivas.</w:t>
-      </w:r>
-    </w:p>
-    <w:bookmarkEnd w:id="71"/>
-    <w:bookmarkEnd w:id="72"/>
-    <w:bookmarkStart w:id="77" w:name="ajuste-de-regressão"/>
-    <w:p>
-      <w:pPr>
-        <w:pStyle w:val="Heading2"/>
-      </w:pPr>
-      <w:r>
-        <w:t xml:space="preserve">6. Ajuste de Regressão</w:t>
-      </w:r>
-    </w:p>
-    <w:bookmarkStart w:id="73" w:name="regressão-linear-simples-e-múltipla."/>
+        <w:t xml:space="preserve">7.1 Delineamento Inteiramente Casualizados</w:t>
+      </w:r>
+    </w:p>
+    <w:bookmarkEnd w:id="76"/>
+    <w:bookmarkStart w:id="77" w:name="teste-de-comparação-de-médias"/>
     <w:p>
       <w:pPr>
         <w:pStyle w:val="Heading3"/>
       </w:pPr>
       <w:r>
-        <w:t xml:space="preserve">6.1 Regressão linear simples e múltipla.</w:t>
-      </w:r>
-    </w:p>
-    <w:bookmarkEnd w:id="73"/>
-    <w:bookmarkStart w:id="74" w:name="análise-de-variância-anova."/>
+        <w:t xml:space="preserve">7.2 Teste de comparação de médias</w:t>
+      </w:r>
+    </w:p>
+    <w:bookmarkEnd w:id="77"/>
+    <w:bookmarkStart w:id="78" w:name="delineamento-em-blocos-casualizados"/>
     <w:p>
       <w:pPr>
         <w:pStyle w:val="Heading3"/>
       </w:pPr>
       <w:r>
-        <w:t xml:space="preserve">6.2 Análise de variância (ANOVA).</w:t>
-      </w:r>
-    </w:p>
-    <w:bookmarkEnd w:id="74"/>
-    <w:bookmarkStart w:id="75" w:name="interpretação-de-resultados."/>
+        <w:t xml:space="preserve">7.3 Delineamento em Blocos Casualizados</w:t>
+      </w:r>
+    </w:p>
+    <w:bookmarkEnd w:id="78"/>
+    <w:bookmarkStart w:id="79" w:name="delineamento-quadrado-latino"/>
     <w:p>
       <w:pPr>
         <w:pStyle w:val="Heading3"/>
       </w:pPr>
       <w:r>
-        <w:t xml:space="preserve">6.3 Interpretação de resultados.</w:t>
-      </w:r>
-    </w:p>
-    <w:bookmarkEnd w:id="75"/>
-    <w:bookmarkStart w:id="76" w:name="gráficos-de-regressão."/>
+        <w:t xml:space="preserve">7.4 Delineamento Quadrado Latino</w:t>
+      </w:r>
+    </w:p>
+    <w:bookmarkEnd w:id="79"/>
+    <w:bookmarkStart w:id="80" w:name="desdobamento-de-graus-de-liberdade"/>
     <w:p>
       <w:pPr>
         <w:pStyle w:val="Heading3"/>
       </w:pPr>
       <w:r>
-        <w:t xml:space="preserve">6.4 Gráficos de regressão.</w:t>
-      </w:r>
-    </w:p>
-    <w:bookmarkEnd w:id="76"/>
-    <w:bookmarkEnd w:id="77"/>
-    <w:bookmarkStart w:id="86" w:name="delineamentos-experimentais"/>
-    <w:p>
-      <w:pPr>
-        <w:pStyle w:val="Heading2"/>
-      </w:pPr>
-      <w:r>
-        <w:t xml:space="preserve">7. Delineamentos Experimentais</w:t>
-      </w:r>
-    </w:p>
-    <w:bookmarkStart w:id="78" w:name="delineamento-inteiramente-casualizados"/>
+        <w:t xml:space="preserve">7.5 Desdobamento de Graus de Liberdade</w:t>
+      </w:r>
+    </w:p>
+    <w:bookmarkEnd w:id="80"/>
+    <w:bookmarkStart w:id="81" w:name="experimentos-fatoriais"/>
     <w:p>
       <w:pPr>
         <w:pStyle w:val="Heading3"/>
       </w:pPr>
       <w:r>
-        <w:t xml:space="preserve">7.1 Delineamento Inteiramente Casualizados</w:t>
-      </w:r>
-    </w:p>
-    <w:bookmarkEnd w:id="78"/>
-    <w:bookmarkStart w:id="79" w:name="teste-de-comparação-de-médias"/>
+        <w:t xml:space="preserve">7.6 Experimentos Fatoriais</w:t>
+      </w:r>
+    </w:p>
+    <w:bookmarkEnd w:id="81"/>
+    <w:bookmarkStart w:id="82" w:name="experimentos-em-parcelas-subdivididas"/>
     <w:p>
       <w:pPr>
         <w:pStyle w:val="Heading3"/>
       </w:pPr>
       <w:r>
-        <w:t xml:space="preserve">7.2 Teste de comparação de médias</w:t>
-      </w:r>
-    </w:p>
-    <w:bookmarkEnd w:id="79"/>
-    <w:bookmarkStart w:id="80" w:name="delineamento-em-blocos-casualizados"/>
+        <w:t xml:space="preserve">7.7 Experimentos em Parcelas Subdivididas</w:t>
+      </w:r>
+    </w:p>
+    <w:bookmarkEnd w:id="82"/>
+    <w:bookmarkStart w:id="83" w:name="análise-de-regressão"/>
     <w:p>
       <w:pPr>
         <w:pStyle w:val="Heading3"/>
       </w:pPr>
       <w:r>
-        <w:t xml:space="preserve">7.3 Delineamento em Blocos Casualizados</w:t>
-      </w:r>
-    </w:p>
-    <w:bookmarkEnd w:id="80"/>
-    <w:bookmarkStart w:id="81" w:name="delineamento-quadrado-latino"/>
-    <w:p>
-      <w:pPr>
-        <w:pStyle w:val="Heading3"/>
-      </w:pPr>
-      <w:r>
-        <w:t xml:space="preserve">7.4 Delineamento Quadrado Latino</w:t>
-      </w:r>
-    </w:p>
-    <w:bookmarkEnd w:id="81"/>
-    <w:bookmarkStart w:id="82" w:name="desdobamento-de-graus-de-liberdade"/>
-    <w:p>
-      <w:pPr>
-        <w:pStyle w:val="Heading3"/>
-      </w:pPr>
-      <w:r>
-        <w:t xml:space="preserve">7.5 Desdobamento de Graus de Liberdade</w:t>
-      </w:r>
-    </w:p>
-    <w:bookmarkEnd w:id="82"/>
-    <w:bookmarkStart w:id="83" w:name="experimentos-fatoriais"/>
-    <w:p>
-      <w:pPr>
-        <w:pStyle w:val="Heading3"/>
-      </w:pPr>
-      <w:r>
-        <w:t xml:space="preserve">7.6 Experimentos Fatoriais</w:t>
+        <w:t xml:space="preserve">7.8 Análise de Regressão</w:t>
       </w:r>
     </w:p>
     <w:bookmarkEnd w:id="83"/>
-    <w:bookmarkStart w:id="84" w:name="experimentos-em-parcelas-subdivididas"/>
-    <w:p>
-      <w:pPr>
-        <w:pStyle w:val="Heading3"/>
-      </w:pPr>
-      <w:r>
-        <w:t xml:space="preserve">7.7 Experimentos em Parcelas Subdivididas</w:t>
-      </w:r>
-    </w:p>
     <w:bookmarkEnd w:id="84"/>
-    <w:bookmarkStart w:id="85" w:name="análise-de-regressão"/>
-    <w:p>
-      <w:pPr>
-        <w:pStyle w:val="Heading3"/>
-      </w:pPr>
-      <w:r>
-        <w:t xml:space="preserve">7.8 Análise de Regressão</w:t>
-      </w:r>
-    </w:p>
     <w:bookmarkEnd w:id="85"/>
-    <w:bookmarkEnd w:id="86"/>
-    <w:bookmarkEnd w:id="87"/>
     <w:sectPr/>
   </w:body>
 </w:document>
